--- a/ResourceFiles/Marketing Report for Adatum Corporation.docx
+++ b/ResourceFiles/Marketing Report for Adatum Corporation.docx
@@ -1,6 +1,6 @@
 
 <file path=word/document.xml><?xml version="1.0" encoding="utf-8"?>
-<w:document xmlns:wpc="http://schemas.microsoft.com/office/word/2010/wordprocessingCanvas" xmlns:cx="http://schemas.microsoft.com/office/drawing/2014/chartex" xmlns:cx1="http://schemas.microsoft.com/office/drawing/2015/9/8/chartex" xmlns:cx2="http://schemas.microsoft.com/office/drawing/2015/10/21/chartex" xmlns:cx3="http://schemas.microsoft.com/office/drawing/2016/5/9/chartex" xmlns:cx4="http://schemas.microsoft.com/office/drawing/2016/5/10/chartex" xmlns:cx5="http://schemas.microsoft.com/office/drawing/2016/5/11/chartex" xmlns:cx6="http://schemas.microsoft.com/office/drawing/2016/5/12/chartex" xmlns:cx7="http://schemas.microsoft.com/office/drawing/2016/5/13/chartex" xmlns:cx8="http://schemas.microsoft.com/office/drawing/2016/5/14/chartex" xmlns:mc="http://schemas.openxmlformats.org/markup-compatibility/2006" xmlns:aink="http://schemas.microsoft.com/office/drawing/2016/ink" xmlns:am3d="http://schemas.microsoft.com/office/drawing/2017/model3d" xmlns:o="urn:schemas-microsoft-com:office:office" xmlns:oel="http://schemas.microsoft.com/office/2019/extlst" xmlns:r="http://schemas.openxmlformats.org/officeDocument/2006/relationships" xmlns:m="http://schemas.openxmlformats.org/officeDocument/2006/math" xmlns:v="urn:schemas-microsoft-com:vml" xmlns:wp14="http://schemas.microsoft.com/office/word/2010/wordprocessingDrawing" xmlns:wp="http://schemas.openxmlformats.org/drawingml/2006/wordprocessingDrawing" xmlns:w10="urn:schemas-microsoft-com:office:word" xmlns:w="http://schemas.openxmlformats.org/wordprocessingml/2006/main" xmlns:w14="http://schemas.microsoft.com/office/word/2010/wordml" xmlns:w15="http://schemas.microsoft.com/office/word/2012/wordml" xmlns:w16cex="http://schemas.microsoft.com/office/word/2018/wordml/cex" xmlns:w16cid="http://schemas.microsoft.com/office/word/2016/wordml/cid" xmlns:w16="http://schemas.microsoft.com/office/word/2018/wordml" xmlns:w16du="http://schemas.microsoft.com/office/word/2023/wordml/word16du" xmlns:w16sdtdh="http://schemas.microsoft.com/office/word/2020/wordml/sdtdatahash" xmlns:w16se="http://schemas.microsoft.com/office/word/2015/wordml/symex" xmlns:wpg="http://schemas.microsoft.com/office/word/2010/wordprocessingGroup" xmlns:wpi="http://schemas.microsoft.com/office/word/2010/wordprocessingInk" xmlns:wne="http://schemas.microsoft.com/office/word/2006/wordml" xmlns:wps="http://schemas.microsoft.com/office/word/2010/wordprocessingShape" mc:Ignorable="w14 w15 w16se w16cid w16 w16cex w16sdtdh w16du wp14">
+<w:document xmlns:wpc="http://schemas.microsoft.com/office/word/2010/wordprocessingCanvas" xmlns:cx="http://schemas.microsoft.com/office/drawing/2014/chartex" xmlns:cx1="http://schemas.microsoft.com/office/drawing/2015/9/8/chartex" xmlns:cx2="http://schemas.microsoft.com/office/drawing/2015/10/21/chartex" xmlns:cx3="http://schemas.microsoft.com/office/drawing/2016/5/9/chartex" xmlns:cx4="http://schemas.microsoft.com/office/drawing/2016/5/10/chartex" xmlns:cx5="http://schemas.microsoft.com/office/drawing/2016/5/11/chartex" xmlns:cx6="http://schemas.microsoft.com/office/drawing/2016/5/12/chartex" xmlns:cx7="http://schemas.microsoft.com/office/drawing/2016/5/13/chartex" xmlns:cx8="http://schemas.microsoft.com/office/drawing/2016/5/14/chartex" xmlns:mc="http://schemas.openxmlformats.org/markup-compatibility/2006" xmlns:aink="http://schemas.microsoft.com/office/drawing/2016/ink" xmlns:am3d="http://schemas.microsoft.com/office/drawing/2017/model3d" xmlns:o="urn:schemas-microsoft-com:office:office" xmlns:oel="http://schemas.microsoft.com/office/2019/extlst" xmlns:r="http://schemas.openxmlformats.org/officeDocument/2006/relationships" xmlns:m="http://schemas.openxmlformats.org/officeDocument/2006/math" xmlns:v="urn:schemas-microsoft-com:vml" xmlns:wp14="http://schemas.microsoft.com/office/word/2010/wordprocessingDrawing" xmlns:wp="http://schemas.openxmlformats.org/drawingml/2006/wordprocessingDrawing" xmlns:w10="urn:schemas-microsoft-com:office:word" xmlns:w="http://schemas.openxmlformats.org/wordprocessingml/2006/main" xmlns:w14="http://schemas.microsoft.com/office/word/2010/wordml" xmlns:w15="http://schemas.microsoft.com/office/word/2012/wordml" xmlns:w16cex="http://schemas.microsoft.com/office/word/2018/wordml/cex" xmlns:w16cid="http://schemas.microsoft.com/office/word/2016/wordml/cid" xmlns:w16="http://schemas.microsoft.com/office/word/2018/wordml" xmlns:w16sdtdh="http://schemas.microsoft.com/office/word/2020/wordml/sdtdatahash" xmlns:w16se="http://schemas.microsoft.com/office/word/2015/wordml/symex" xmlns:wpg="http://schemas.microsoft.com/office/word/2010/wordprocessingGroup" xmlns:wpi="http://schemas.microsoft.com/office/word/2010/wordprocessingInk" xmlns:wne="http://schemas.microsoft.com/office/word/2006/wordml" xmlns:wps="http://schemas.microsoft.com/office/word/2010/wordprocessingShape" mc:Ignorable="w14 w15 w16se w16cid w16 w16cex w16sdtdh wp14">
   <w:body>
     <w:p>
       <w:pPr>
@@ -557,7 +557,6 @@
         <w:rPr>
           <w:rFonts w:eastAsia="Microsoft YaHei UI" w:hint="eastAsia"/>
         </w:rPr>
-        <w:lastRenderedPageBreak/>
         <w:t>简介</w:t>
       </w:r>
     </w:p>
@@ -1010,6 +1009,7 @@
           <w:rFonts w:eastAsia="Microsoft YaHei UI" w:hint="eastAsia"/>
           <w:b/>
         </w:rPr>
+        <w:lastRenderedPageBreak/>
         <w:t>法规和合规性挑战</w:t>
       </w:r>
       <w:r>
@@ -1055,7 +1055,6 @@
           <w:rFonts w:eastAsia="Microsoft YaHei UI" w:hint="eastAsia"/>
           <w:b/>
         </w:rPr>
-        <w:lastRenderedPageBreak/>
         <w:t>运营和后勤方面的复杂性</w:t>
       </w:r>
       <w:r>
@@ -1128,7 +1127,7 @@
 </file>
 
 <file path=word/numbering.xml><?xml version="1.0" encoding="utf-8"?>
-<w:numbering xmlns:wpc="http://schemas.microsoft.com/office/word/2010/wordprocessingCanvas" xmlns:cx="http://schemas.microsoft.com/office/drawing/2014/chartex" xmlns:cx1="http://schemas.microsoft.com/office/drawing/2015/9/8/chartex" xmlns:cx2="http://schemas.microsoft.com/office/drawing/2015/10/21/chartex" xmlns:cx3="http://schemas.microsoft.com/office/drawing/2016/5/9/chartex" xmlns:cx4="http://schemas.microsoft.com/office/drawing/2016/5/10/chartex" xmlns:cx5="http://schemas.microsoft.com/office/drawing/2016/5/11/chartex" xmlns:cx6="http://schemas.microsoft.com/office/drawing/2016/5/12/chartex" xmlns:cx7="http://schemas.microsoft.com/office/drawing/2016/5/13/chartex" xmlns:cx8="http://schemas.microsoft.com/office/drawing/2016/5/14/chartex" xmlns:mc="http://schemas.openxmlformats.org/markup-compatibility/2006" xmlns:aink="http://schemas.microsoft.com/office/drawing/2016/ink" xmlns:am3d="http://schemas.microsoft.com/office/drawing/2017/model3d" xmlns:o="urn:schemas-microsoft-com:office:office" xmlns:oel="http://schemas.microsoft.com/office/2019/extlst" xmlns:r="http://schemas.openxmlformats.org/officeDocument/2006/relationships" xmlns:m="http://schemas.openxmlformats.org/officeDocument/2006/math" xmlns:v="urn:schemas-microsoft-com:vml" xmlns:wp14="http://schemas.microsoft.com/office/word/2010/wordprocessingDrawing" xmlns:wp="http://schemas.openxmlformats.org/drawingml/2006/wordprocessingDrawing" xmlns:w10="urn:schemas-microsoft-com:office:word" xmlns:w="http://schemas.openxmlformats.org/wordprocessingml/2006/main" xmlns:w14="http://schemas.microsoft.com/office/word/2010/wordml" xmlns:w15="http://schemas.microsoft.com/office/word/2012/wordml" xmlns:w16cex="http://schemas.microsoft.com/office/word/2018/wordml/cex" xmlns:w16cid="http://schemas.microsoft.com/office/word/2016/wordml/cid" xmlns:w16="http://schemas.microsoft.com/office/word/2018/wordml" xmlns:w16du="http://schemas.microsoft.com/office/word/2023/wordml/word16du" xmlns:w16sdtdh="http://schemas.microsoft.com/office/word/2020/wordml/sdtdatahash" xmlns:w16se="http://schemas.microsoft.com/office/word/2015/wordml/symex" xmlns:wpg="http://schemas.microsoft.com/office/word/2010/wordprocessingGroup" xmlns:wpi="http://schemas.microsoft.com/office/word/2010/wordprocessingInk" xmlns:wne="http://schemas.microsoft.com/office/word/2006/wordml" xmlns:wps="http://schemas.microsoft.com/office/word/2010/wordprocessingShape" mc:Ignorable="w14 w15 w16se w16cid w16 w16cex w16sdtdh w16du wp14">
+<w:numbering xmlns:wpc="http://schemas.microsoft.com/office/word/2010/wordprocessingCanvas" xmlns:cx="http://schemas.microsoft.com/office/drawing/2014/chartex" xmlns:cx1="http://schemas.microsoft.com/office/drawing/2015/9/8/chartex" xmlns:cx2="http://schemas.microsoft.com/office/drawing/2015/10/21/chartex" xmlns:cx3="http://schemas.microsoft.com/office/drawing/2016/5/9/chartex" xmlns:cx4="http://schemas.microsoft.com/office/drawing/2016/5/10/chartex" xmlns:cx5="http://schemas.microsoft.com/office/drawing/2016/5/11/chartex" xmlns:cx6="http://schemas.microsoft.com/office/drawing/2016/5/12/chartex" xmlns:cx7="http://schemas.microsoft.com/office/drawing/2016/5/13/chartex" xmlns:cx8="http://schemas.microsoft.com/office/drawing/2016/5/14/chartex" xmlns:mc="http://schemas.openxmlformats.org/markup-compatibility/2006" xmlns:aink="http://schemas.microsoft.com/office/drawing/2016/ink" xmlns:am3d="http://schemas.microsoft.com/office/drawing/2017/model3d" xmlns:o="urn:schemas-microsoft-com:office:office" xmlns:oel="http://schemas.microsoft.com/office/2019/extlst" xmlns:r="http://schemas.openxmlformats.org/officeDocument/2006/relationships" xmlns:m="http://schemas.openxmlformats.org/officeDocument/2006/math" xmlns:v="urn:schemas-microsoft-com:vml" xmlns:wp14="http://schemas.microsoft.com/office/word/2010/wordprocessingDrawing" xmlns:wp="http://schemas.openxmlformats.org/drawingml/2006/wordprocessingDrawing" xmlns:w10="urn:schemas-microsoft-com:office:word" xmlns:w="http://schemas.openxmlformats.org/wordprocessingml/2006/main" xmlns:w14="http://schemas.microsoft.com/office/word/2010/wordml" xmlns:w15="http://schemas.microsoft.com/office/word/2012/wordml" xmlns:w16cex="http://schemas.microsoft.com/office/word/2018/wordml/cex" xmlns:w16cid="http://schemas.microsoft.com/office/word/2016/wordml/cid" xmlns:w16="http://schemas.microsoft.com/office/word/2018/wordml" xmlns:w16sdtdh="http://schemas.microsoft.com/office/word/2020/wordml/sdtdatahash" xmlns:w16se="http://schemas.microsoft.com/office/word/2015/wordml/symex" xmlns:wpg="http://schemas.microsoft.com/office/word/2010/wordprocessingGroup" xmlns:wpi="http://schemas.microsoft.com/office/word/2010/wordprocessingInk" xmlns:wne="http://schemas.microsoft.com/office/word/2006/wordml" xmlns:wps="http://schemas.microsoft.com/office/word/2010/wordprocessingShape" mc:Ignorable="w14 w15 w16se w16cid w16 w16cex w16sdtdh wp14">
   <w:abstractNum w:abstractNumId="0" w15:restartNumberingAfterBreak="0">
     <w:nsid w:val="22CC285B"/>
     <w:multiLevelType w:val="multilevel"/>
@@ -1553,7 +1552,7 @@
 </file>
 
 <file path=word/styles.xml><?xml version="1.0" encoding="utf-8"?>
-<w:styles xmlns:mc="http://schemas.openxmlformats.org/markup-compatibility/2006" xmlns:r="http://schemas.openxmlformats.org/officeDocument/2006/relationships" xmlns:w="http://schemas.openxmlformats.org/wordprocessingml/2006/main" xmlns:w14="http://schemas.microsoft.com/office/word/2010/wordml" xmlns:w15="http://schemas.microsoft.com/office/word/2012/wordml" xmlns:w16cex="http://schemas.microsoft.com/office/word/2018/wordml/cex" xmlns:w16cid="http://schemas.microsoft.com/office/word/2016/wordml/cid" xmlns:w16="http://schemas.microsoft.com/office/word/2018/wordml" xmlns:w16du="http://schemas.microsoft.com/office/word/2023/wordml/word16du" xmlns:w16sdtdh="http://schemas.microsoft.com/office/word/2020/wordml/sdtdatahash" xmlns:w16se="http://schemas.microsoft.com/office/word/2015/wordml/symex" mc:Ignorable="w14 w15 w16se w16cid w16 w16cex w16sdtdh w16du">
+<w:styles xmlns:mc="http://schemas.openxmlformats.org/markup-compatibility/2006" xmlns:r="http://schemas.openxmlformats.org/officeDocument/2006/relationships" xmlns:w="http://schemas.openxmlformats.org/wordprocessingml/2006/main" xmlns:w14="http://schemas.microsoft.com/office/word/2010/wordml" xmlns:w15="http://schemas.microsoft.com/office/word/2012/wordml" xmlns:w16cex="http://schemas.microsoft.com/office/word/2018/wordml/cex" xmlns:w16cid="http://schemas.microsoft.com/office/word/2016/wordml/cid" xmlns:w16="http://schemas.microsoft.com/office/word/2018/wordml" xmlns:w16sdtdh="http://schemas.microsoft.com/office/word/2020/wordml/sdtdatahash" xmlns:w16se="http://schemas.microsoft.com/office/word/2015/wordml/symex" mc:Ignorable="w14 w15 w16se w16cid w16 w16cex w16sdtdh">
   <w:docDefaults>
     <w:rPrDefault>
       <w:rPr>
@@ -2688,6 +2687,6 @@
 
 <file path=docMetadata/LabelInfo.xml><?xml version="1.0" encoding="utf-8"?>
 <clbl:labelList xmlns:clbl="http://schemas.microsoft.com/office/2020/mipLabelMetadata">
-  <clbl:label id="{87ba5c36-b7cf-4793-bbc2-bd5b3a9f95ca}" enabled="1" method="Privileged" siteId="{72f988bf-86f1-41af-91ab-2d7cd011db47}" contentBits="0" removed="0"/>
+  <clbl:label id="{f42aa342-8706-4288-bd11-ebb85995028c}" enabled="1" method="Standard" siteId="{72f988bf-86f1-41af-91ab-2d7cd011db47}" removed="0"/>
 </clbl:labelList>
 </file>
--- a/ResourceFiles/Marketing Report for Adatum Corporation.docx
+++ b/ResourceFiles/Marketing Report for Adatum Corporation.docx
@@ -1159,7 +1159,7 @@
         <w:rPr>
           <w:rStyle w:val="DefaultParagraphFont"/>
           <w:rFonts w:ascii="SimSun" w:eastAsia="SimSun" w:hAnsi="SimSun" w:cs="SimSun"/>
-          <w:b w:val="0"/>
+          <w:b/>
           <w:bCs/>
           <w:i w:val="0"/>
           <w:iCs w:val="0"/>
@@ -1189,7 +1189,43 @@
           <w:cs w:val="0"/>
           <w:lang w:val="en-US" w:eastAsia="zh-CN" w:bidi="ar-SA"/>
         </w:rPr>
-        <w:t>主要的障碍是在这些新市场实现可见性，这需要强有力的营销努力，从头开始打造 Adatum 的品牌形象。</w:t>
+        <w:t>有限的品牌识别和意识</w:t>
+      </w:r>
+      <w:r>
+        <w:rPr>
+          <w:rStyle w:val="DefaultParagraphFont"/>
+          <w:rFonts w:ascii="SimSun" w:eastAsia="SimSun" w:hAnsi="SimSun" w:cs="SimSun"/>
+          <w:b w:val="0"/>
+          <w:bCs w:val="0"/>
+          <w:i w:val="0"/>
+          <w:iCs w:val="0"/>
+          <w:caps w:val="0"/>
+          <w:smallCaps w:val="0"/>
+          <w:strike w:val="0"/>
+          <w:dstrike w:val="0"/>
+          <w:outline w:val="0"/>
+          <w:shadow w:val="0"/>
+          <w:emboss w:val="0"/>
+          <w:imprint w:val="0"/>
+          <w:noProof w:val="0"/>
+          <w:vanish w:val="0"/>
+          <w:color w:val="auto"/>
+          <w:spacing w:val="0"/>
+          <w:w w:val="100"/>
+          <w:kern w:val="0"/>
+          <w:position w:val="0"/>
+          <w:sz w:val="24"/>
+          <w:szCs w:val="24"/>
+          <w:highlight w:val="none"/>
+          <w:u w:val="none" w:color="auto"/>
+          <w:bdr w:val="none" w:sz="0" w:space="0" w:color="auto"/>
+          <w:shd w:val="clear" w:color="auto" w:fill="auto"/>
+          <w:vertAlign w:val="baseline"/>
+          <w:rtl w:val="0"/>
+          <w:cs w:val="0"/>
+          <w:lang w:val="en-US" w:eastAsia="zh-CN" w:bidi="ar-SA"/>
+        </w:rPr>
+        <w:t>：在这些新市场实现可见性是一个主要障碍，需要强大的营销努力，以从头开始建立阿达图姆的品牌存在。</w:t>
       </w:r>
     </w:p>
     <w:p>
@@ -1205,7 +1241,7 @@
         <w:rPr>
           <w:rStyle w:val="DefaultParagraphFont"/>
           <w:rFonts w:ascii="SimSun" w:eastAsia="SimSun" w:hAnsi="SimSun" w:cs="SimSun"/>
-          <w:b w:val="0"/>
+          <w:b/>
           <w:bCs/>
           <w:i w:val="0"/>
           <w:iCs w:val="0"/>
@@ -1235,14 +1271,50 @@
           <w:cs w:val="0"/>
           <w:lang w:val="en-US" w:eastAsia="zh-CN" w:bidi="ar-SA"/>
         </w:rPr>
-        <w:t>加拿大云服务行业竞争激烈，企业众多。</w:t>
-      </w:r>
-      <w:r>
-        <w:rPr>
-          <w:rStyle w:val="DefaultParagraphFont"/>
-          <w:rFonts w:ascii="SimSun" w:eastAsia="SimSun" w:hAnsi="SimSun" w:cs="SimSun"/>
-          <w:b w:val="0"/>
-          <w:bCs/>
+        <w:t>激烈竞争</w:t>
+      </w:r>
+      <w:r>
+        <w:rPr>
+          <w:rStyle w:val="DefaultParagraphFont"/>
+          <w:rFonts w:ascii="SimSun" w:eastAsia="SimSun" w:hAnsi="SimSun" w:cs="SimSun"/>
+          <w:b w:val="0"/>
+          <w:bCs w:val="0"/>
+          <w:i w:val="0"/>
+          <w:iCs w:val="0"/>
+          <w:caps w:val="0"/>
+          <w:smallCaps w:val="0"/>
+          <w:strike w:val="0"/>
+          <w:dstrike w:val="0"/>
+          <w:outline w:val="0"/>
+          <w:shadow w:val="0"/>
+          <w:emboss w:val="0"/>
+          <w:imprint w:val="0"/>
+          <w:noProof w:val="0"/>
+          <w:vanish w:val="0"/>
+          <w:color w:val="auto"/>
+          <w:spacing w:val="0"/>
+          <w:w w:val="100"/>
+          <w:kern w:val="0"/>
+          <w:position w:val="0"/>
+          <w:sz w:val="24"/>
+          <w:szCs w:val="24"/>
+          <w:highlight w:val="none"/>
+          <w:u w:val="none" w:color="auto"/>
+          <w:bdr w:val="none" w:sz="0" w:space="0" w:color="auto"/>
+          <w:shd w:val="clear" w:color="auto" w:fill="auto"/>
+          <w:vertAlign w:val="baseline"/>
+          <w:rtl w:val="0"/>
+          <w:cs w:val="0"/>
+          <w:lang w:val="en-US" w:eastAsia="zh-CN" w:bidi="ar-SA"/>
+        </w:rPr>
+        <w:t>：加拿大的云服务部门竞争激烈，众多玩家。</w:t>
+      </w:r>
+      <w:r>
+        <w:rPr>
+          <w:rStyle w:val="DefaultParagraphFont"/>
+          <w:rFonts w:ascii="SimSun" w:eastAsia="SimSun" w:hAnsi="SimSun" w:cs="SimSun"/>
+          <w:b w:val="0"/>
+          <w:bCs w:val="0"/>
           <w:i w:val="0"/>
           <w:iCs w:val="0"/>
           <w:caps w:val="0"/>
@@ -1287,7 +1359,7 @@
         <w:rPr>
           <w:rStyle w:val="DefaultParagraphFont"/>
           <w:rFonts w:ascii="SimSun" w:eastAsia="SimSun" w:hAnsi="SimSun" w:cs="SimSun"/>
-          <w:b w:val="0"/>
+          <w:b/>
           <w:bCs/>
           <w:i w:val="0"/>
           <w:iCs w:val="0"/>
@@ -1317,7 +1389,43 @@
           <w:cs w:val="0"/>
           <w:lang w:val="en-US" w:eastAsia="zh-CN" w:bidi="ar-SA"/>
         </w:rPr>
-        <w:t>根据这些市场的不同需求来定制产品和营销活动，对于与当地企业和消费者产生共鸣至关重要。</w:t>
+        <w:t>多样化的客户偏好和期望</w:t>
+      </w:r>
+      <w:r>
+        <w:rPr>
+          <w:rStyle w:val="DefaultParagraphFont"/>
+          <w:rFonts w:ascii="SimSun" w:eastAsia="SimSun" w:hAnsi="SimSun" w:cs="SimSun"/>
+          <w:b w:val="0"/>
+          <w:bCs w:val="0"/>
+          <w:i w:val="0"/>
+          <w:iCs w:val="0"/>
+          <w:caps w:val="0"/>
+          <w:smallCaps w:val="0"/>
+          <w:strike w:val="0"/>
+          <w:dstrike w:val="0"/>
+          <w:outline w:val="0"/>
+          <w:shadow w:val="0"/>
+          <w:emboss w:val="0"/>
+          <w:imprint w:val="0"/>
+          <w:noProof w:val="0"/>
+          <w:vanish w:val="0"/>
+          <w:color w:val="auto"/>
+          <w:spacing w:val="0"/>
+          <w:w w:val="100"/>
+          <w:kern w:val="0"/>
+          <w:position w:val="0"/>
+          <w:sz w:val="24"/>
+          <w:szCs w:val="24"/>
+          <w:highlight w:val="none"/>
+          <w:u w:val="none" w:color="auto"/>
+          <w:bdr w:val="none" w:sz="0" w:space="0" w:color="auto"/>
+          <w:shd w:val="clear" w:color="auto" w:fill="auto"/>
+          <w:vertAlign w:val="baseline"/>
+          <w:rtl w:val="0"/>
+          <w:cs w:val="0"/>
+          <w:lang w:val="en-US" w:eastAsia="zh-CN" w:bidi="ar-SA"/>
+        </w:rPr>
+        <w:t>：定制产品和营销，以满足这些市场的各种需求，对于与当地企业和消费者共鸣至关重要。</w:t>
       </w:r>
     </w:p>
     <w:p>
@@ -1333,7 +1441,7 @@
         <w:rPr>
           <w:rStyle w:val="DefaultParagraphFont"/>
           <w:rFonts w:ascii="SimSun" w:eastAsia="SimSun" w:hAnsi="SimSun" w:cs="SimSun"/>
-          <w:b w:val="0"/>
+          <w:b/>
           <w:bCs/>
           <w:i w:val="0"/>
           <w:iCs w:val="0"/>
@@ -1363,7 +1471,43 @@
           <w:cs w:val="0"/>
           <w:lang w:val="en-US" w:eastAsia="zh-CN" w:bidi="ar-SA"/>
         </w:rPr>
-        <w:t>Adatum 面临着复杂的任务，即需要了解并努力遵循该地区不同的数据隐私、安全和运营法规。</w:t>
+        <w:t>法规和合规性挑战</w:t>
+      </w:r>
+      <w:r>
+        <w:rPr>
+          <w:rStyle w:val="DefaultParagraphFont"/>
+          <w:rFonts w:ascii="SimSun" w:eastAsia="SimSun" w:hAnsi="SimSun" w:cs="SimSun"/>
+          <w:b w:val="0"/>
+          <w:bCs w:val="0"/>
+          <w:i w:val="0"/>
+          <w:iCs w:val="0"/>
+          <w:caps w:val="0"/>
+          <w:smallCaps w:val="0"/>
+          <w:strike w:val="0"/>
+          <w:dstrike w:val="0"/>
+          <w:outline w:val="0"/>
+          <w:shadow w:val="0"/>
+          <w:emboss w:val="0"/>
+          <w:imprint w:val="0"/>
+          <w:noProof w:val="0"/>
+          <w:vanish w:val="0"/>
+          <w:color w:val="auto"/>
+          <w:spacing w:val="0"/>
+          <w:w w:val="100"/>
+          <w:kern w:val="0"/>
+          <w:position w:val="0"/>
+          <w:sz w:val="24"/>
+          <w:szCs w:val="24"/>
+          <w:highlight w:val="none"/>
+          <w:u w:val="none" w:color="auto"/>
+          <w:bdr w:val="none" w:sz="0" w:space="0" w:color="auto"/>
+          <w:shd w:val="clear" w:color="auto" w:fill="auto"/>
+          <w:vertAlign w:val="baseline"/>
+          <w:rtl w:val="0"/>
+          <w:cs w:val="0"/>
+          <w:lang w:val="en-US" w:eastAsia="zh-CN" w:bidi="ar-SA"/>
+        </w:rPr>
+        <w:t>：Adatum 面临着导航区域独特的数据隐私、安全和运营法规的复杂任务，这需要勤奋的合规性工作。</w:t>
       </w:r>
     </w:p>
     <w:p>
@@ -1379,7 +1523,7 @@
         <w:rPr>
           <w:rStyle w:val="DefaultParagraphFont"/>
           <w:rFonts w:ascii="SimSun" w:eastAsia="SimSun" w:hAnsi="SimSun" w:cs="SimSun"/>
-          <w:b w:val="0"/>
+          <w:b/>
           <w:bCs/>
           <w:i w:val="0"/>
           <w:iCs w:val="0"/>
@@ -1409,7 +1553,43 @@
           <w:cs w:val="0"/>
           <w:lang w:val="en-US" w:eastAsia="zh-CN" w:bidi="ar-SA"/>
         </w:rPr>
-        <w:t>建立高效的跨区域运营机制面临着后勤方面的挑战，尤其是在保持高服务水平和管理不同地理位置的数据中心时。</w:t>
+        <w:t>运营和后勤复杂性</w:t>
+      </w:r>
+      <w:r>
+        <w:rPr>
+          <w:rStyle w:val="DefaultParagraphFont"/>
+          <w:rFonts w:ascii="SimSun" w:eastAsia="SimSun" w:hAnsi="SimSun" w:cs="SimSun"/>
+          <w:b w:val="0"/>
+          <w:bCs w:val="0"/>
+          <w:i w:val="0"/>
+          <w:iCs w:val="0"/>
+          <w:caps w:val="0"/>
+          <w:smallCaps w:val="0"/>
+          <w:strike w:val="0"/>
+          <w:dstrike w:val="0"/>
+          <w:outline w:val="0"/>
+          <w:shadow w:val="0"/>
+          <w:emboss w:val="0"/>
+          <w:imprint w:val="0"/>
+          <w:noProof w:val="0"/>
+          <w:vanish w:val="0"/>
+          <w:color w:val="auto"/>
+          <w:spacing w:val="0"/>
+          <w:w w:val="100"/>
+          <w:kern w:val="0"/>
+          <w:position w:val="0"/>
+          <w:sz w:val="24"/>
+          <w:szCs w:val="24"/>
+          <w:highlight w:val="none"/>
+          <w:u w:val="none" w:color="auto"/>
+          <w:bdr w:val="none" w:sz="0" w:space="0" w:color="auto"/>
+          <w:shd w:val="clear" w:color="auto" w:fill="auto"/>
+          <w:vertAlign w:val="baseline"/>
+          <w:rtl w:val="0"/>
+          <w:cs w:val="0"/>
+          <w:lang w:val="en-US" w:eastAsia="zh-CN" w:bidi="ar-SA"/>
+        </w:rPr>
+        <w:t>：建立高效、跨区域运营带来了后勤挑战，特别是在维护高服务级别和管理地理位置的数据中心方面。</w:t>
       </w:r>
     </w:p>
     <w:p>

--- a/ResourceFiles/Marketing Report for Adatum Corporation.docx
+++ b/ResourceFiles/Marketing Report for Adatum Corporation.docx
@@ -1189,43 +1189,43 @@
           <w:cs w:val="0"/>
           <w:lang w:val="en-US" w:eastAsia="zh-CN" w:bidi="ar-SA"/>
         </w:rPr>
-        <w:t>有限的品牌识别和意识</w:t>
-      </w:r>
-      <w:r>
-        <w:rPr>
-          <w:rStyle w:val="DefaultParagraphFont"/>
-          <w:rFonts w:ascii="SimSun" w:eastAsia="SimSun" w:hAnsi="SimSun" w:cs="SimSun"/>
-          <w:b w:val="0"/>
-          <w:bCs w:val="0"/>
-          <w:i w:val="0"/>
-          <w:iCs w:val="0"/>
-          <w:caps w:val="0"/>
-          <w:smallCaps w:val="0"/>
-          <w:strike w:val="0"/>
-          <w:dstrike w:val="0"/>
-          <w:outline w:val="0"/>
-          <w:shadow w:val="0"/>
-          <w:emboss w:val="0"/>
-          <w:imprint w:val="0"/>
-          <w:noProof w:val="0"/>
-          <w:vanish w:val="0"/>
-          <w:color w:val="auto"/>
-          <w:spacing w:val="0"/>
-          <w:w w:val="100"/>
-          <w:kern w:val="0"/>
-          <w:position w:val="0"/>
-          <w:sz w:val="24"/>
-          <w:szCs w:val="24"/>
-          <w:highlight w:val="none"/>
-          <w:u w:val="none" w:color="auto"/>
-          <w:bdr w:val="none" w:sz="0" w:space="0" w:color="auto"/>
-          <w:shd w:val="clear" w:color="auto" w:fill="auto"/>
-          <w:vertAlign w:val="baseline"/>
-          <w:rtl w:val="0"/>
-          <w:cs w:val="0"/>
-          <w:lang w:val="en-US" w:eastAsia="zh-CN" w:bidi="ar-SA"/>
-        </w:rPr>
-        <w:t>：在这些新市场实现可见性是一个主要障碍，需要强大的营销努力，以从头开始建立阿达图姆的品牌存在。</w:t>
+        <w:t>品牌知名度和品牌认知有限</w:t>
+      </w:r>
+      <w:r>
+        <w:rPr>
+          <w:rStyle w:val="DefaultParagraphFont"/>
+          <w:rFonts w:ascii="SimSun" w:eastAsia="SimSun" w:hAnsi="SimSun" w:cs="SimSun"/>
+          <w:b w:val="0"/>
+          <w:bCs w:val="0"/>
+          <w:i w:val="0"/>
+          <w:iCs w:val="0"/>
+          <w:caps w:val="0"/>
+          <w:smallCaps w:val="0"/>
+          <w:strike w:val="0"/>
+          <w:dstrike w:val="0"/>
+          <w:outline w:val="0"/>
+          <w:shadow w:val="0"/>
+          <w:emboss w:val="0"/>
+          <w:imprint w:val="0"/>
+          <w:noProof w:val="0"/>
+          <w:vanish w:val="0"/>
+          <w:color w:val="auto"/>
+          <w:spacing w:val="0"/>
+          <w:w w:val="100"/>
+          <w:kern w:val="0"/>
+          <w:position w:val="0"/>
+          <w:sz w:val="24"/>
+          <w:szCs w:val="24"/>
+          <w:highlight w:val="none"/>
+          <w:u w:val="none" w:color="auto"/>
+          <w:bdr w:val="none" w:sz="0" w:space="0" w:color="auto"/>
+          <w:shd w:val="clear" w:color="auto" w:fill="auto"/>
+          <w:vertAlign w:val="baseline"/>
+          <w:rtl w:val="0"/>
+          <w:cs w:val="0"/>
+          <w:lang w:val="en-US" w:eastAsia="zh-CN" w:bidi="ar-SA"/>
+        </w:rPr>
+        <w:t>：在新市场推广品牌是一个主要障碍，需要进行强大的营销努力，从头开始建立 Adatum 品牌。</w:t>
       </w:r>
     </w:p>
     <w:p>
@@ -1271,43 +1271,43 @@
           <w:cs w:val="0"/>
           <w:lang w:val="en-US" w:eastAsia="zh-CN" w:bidi="ar-SA"/>
         </w:rPr>
-        <w:t>激烈竞争</w:t>
-      </w:r>
-      <w:r>
-        <w:rPr>
-          <w:rStyle w:val="DefaultParagraphFont"/>
-          <w:rFonts w:ascii="SimSun" w:eastAsia="SimSun" w:hAnsi="SimSun" w:cs="SimSun"/>
-          <w:b w:val="0"/>
-          <w:bCs w:val="0"/>
-          <w:i w:val="0"/>
-          <w:iCs w:val="0"/>
-          <w:caps w:val="0"/>
-          <w:smallCaps w:val="0"/>
-          <w:strike w:val="0"/>
-          <w:dstrike w:val="0"/>
-          <w:outline w:val="0"/>
-          <w:shadow w:val="0"/>
-          <w:emboss w:val="0"/>
-          <w:imprint w:val="0"/>
-          <w:noProof w:val="0"/>
-          <w:vanish w:val="0"/>
-          <w:color w:val="auto"/>
-          <w:spacing w:val="0"/>
-          <w:w w:val="100"/>
-          <w:kern w:val="0"/>
-          <w:position w:val="0"/>
-          <w:sz w:val="24"/>
-          <w:szCs w:val="24"/>
-          <w:highlight w:val="none"/>
-          <w:u w:val="none" w:color="auto"/>
-          <w:bdr w:val="none" w:sz="0" w:space="0" w:color="auto"/>
-          <w:shd w:val="clear" w:color="auto" w:fill="auto"/>
-          <w:vertAlign w:val="baseline"/>
-          <w:rtl w:val="0"/>
-          <w:cs w:val="0"/>
-          <w:lang w:val="en-US" w:eastAsia="zh-CN" w:bidi="ar-SA"/>
-        </w:rPr>
-        <w:t>：加拿大的云服务部门竞争激烈，众多玩家。</w:t>
+        <w:t>竞争激烈</w:t>
+      </w:r>
+      <w:r>
+        <w:rPr>
+          <w:rStyle w:val="DefaultParagraphFont"/>
+          <w:rFonts w:ascii="SimSun" w:eastAsia="SimSun" w:hAnsi="SimSun" w:cs="SimSun"/>
+          <w:b w:val="0"/>
+          <w:bCs w:val="0"/>
+          <w:i w:val="0"/>
+          <w:iCs w:val="0"/>
+          <w:caps w:val="0"/>
+          <w:smallCaps w:val="0"/>
+          <w:strike w:val="0"/>
+          <w:dstrike w:val="0"/>
+          <w:outline w:val="0"/>
+          <w:shadow w:val="0"/>
+          <w:emboss w:val="0"/>
+          <w:imprint w:val="0"/>
+          <w:noProof w:val="0"/>
+          <w:vanish w:val="0"/>
+          <w:color w:val="auto"/>
+          <w:spacing w:val="0"/>
+          <w:w w:val="100"/>
+          <w:kern w:val="0"/>
+          <w:position w:val="0"/>
+          <w:sz w:val="24"/>
+          <w:szCs w:val="24"/>
+          <w:highlight w:val="none"/>
+          <w:u w:val="none" w:color="auto"/>
+          <w:bdr w:val="none" w:sz="0" w:space="0" w:color="auto"/>
+          <w:shd w:val="clear" w:color="auto" w:fill="auto"/>
+          <w:vertAlign w:val="baseline"/>
+          <w:rtl w:val="0"/>
+          <w:cs w:val="0"/>
+          <w:lang w:val="en-US" w:eastAsia="zh-CN" w:bidi="ar-SA"/>
+        </w:rPr>
+        <w:t>：加拿大的云服务部门竞争激烈，玩家众多。</w:t>
       </w:r>
       <w:r>
         <w:rPr>
@@ -1425,7 +1425,7 @@
           <w:cs w:val="0"/>
           <w:lang w:val="en-US" w:eastAsia="zh-CN" w:bidi="ar-SA"/>
         </w:rPr>
-        <w:t>：定制产品和营销，以满足这些市场的各种需求，对于与当地企业和消费者共鸣至关重要。</w:t>
+        <w:t>：定制产品和营销，以满足这些市场的各种需求，这对于与当地企业和消费者产生共鸣至关重要。</w:t>
       </w:r>
     </w:p>
     <w:p>
@@ -1471,43 +1471,43 @@
           <w:cs w:val="0"/>
           <w:lang w:val="en-US" w:eastAsia="zh-CN" w:bidi="ar-SA"/>
         </w:rPr>
-        <w:t>法规和合规性挑战</w:t>
-      </w:r>
-      <w:r>
-        <w:rPr>
-          <w:rStyle w:val="DefaultParagraphFont"/>
-          <w:rFonts w:ascii="SimSun" w:eastAsia="SimSun" w:hAnsi="SimSun" w:cs="SimSun"/>
-          <w:b w:val="0"/>
-          <w:bCs w:val="0"/>
-          <w:i w:val="0"/>
-          <w:iCs w:val="0"/>
-          <w:caps w:val="0"/>
-          <w:smallCaps w:val="0"/>
-          <w:strike w:val="0"/>
-          <w:dstrike w:val="0"/>
-          <w:outline w:val="0"/>
-          <w:shadow w:val="0"/>
-          <w:emboss w:val="0"/>
-          <w:imprint w:val="0"/>
-          <w:noProof w:val="0"/>
-          <w:vanish w:val="0"/>
-          <w:color w:val="auto"/>
-          <w:spacing w:val="0"/>
-          <w:w w:val="100"/>
-          <w:kern w:val="0"/>
-          <w:position w:val="0"/>
-          <w:sz w:val="24"/>
-          <w:szCs w:val="24"/>
-          <w:highlight w:val="none"/>
-          <w:u w:val="none" w:color="auto"/>
-          <w:bdr w:val="none" w:sz="0" w:space="0" w:color="auto"/>
-          <w:shd w:val="clear" w:color="auto" w:fill="auto"/>
-          <w:vertAlign w:val="baseline"/>
-          <w:rtl w:val="0"/>
-          <w:cs w:val="0"/>
-          <w:lang w:val="en-US" w:eastAsia="zh-CN" w:bidi="ar-SA"/>
-        </w:rPr>
-        <w:t>：Adatum 面临着导航区域独特的数据隐私、安全和运营法规的复杂任务，这需要勤奋的合规性工作。</w:t>
+        <w:t>法律和合规性挑战</w:t>
+      </w:r>
+      <w:r>
+        <w:rPr>
+          <w:rStyle w:val="DefaultParagraphFont"/>
+          <w:rFonts w:ascii="SimSun" w:eastAsia="SimSun" w:hAnsi="SimSun" w:cs="SimSun"/>
+          <w:b w:val="0"/>
+          <w:bCs w:val="0"/>
+          <w:i w:val="0"/>
+          <w:iCs w:val="0"/>
+          <w:caps w:val="0"/>
+          <w:smallCaps w:val="0"/>
+          <w:strike w:val="0"/>
+          <w:dstrike w:val="0"/>
+          <w:outline w:val="0"/>
+          <w:shadow w:val="0"/>
+          <w:emboss w:val="0"/>
+          <w:imprint w:val="0"/>
+          <w:noProof w:val="0"/>
+          <w:vanish w:val="0"/>
+          <w:color w:val="auto"/>
+          <w:spacing w:val="0"/>
+          <w:w w:val="100"/>
+          <w:kern w:val="0"/>
+          <w:position w:val="0"/>
+          <w:sz w:val="24"/>
+          <w:szCs w:val="24"/>
+          <w:highlight w:val="none"/>
+          <w:u w:val="none" w:color="auto"/>
+          <w:bdr w:val="none" w:sz="0" w:space="0" w:color="auto"/>
+          <w:shd w:val="clear" w:color="auto" w:fill="auto"/>
+          <w:vertAlign w:val="baseline"/>
+          <w:rtl w:val="0"/>
+          <w:cs w:val="0"/>
+          <w:lang w:val="en-US" w:eastAsia="zh-CN" w:bidi="ar-SA"/>
+        </w:rPr>
+        <w:t>：在区域独特的数据隐私、安全和运营法规方面，Adatum 的任务繁杂，这需要进行尽职的合规性工作。</w:t>
       </w:r>
     </w:p>
     <w:p>
@@ -1553,43 +1553,43 @@
           <w:cs w:val="0"/>
           <w:lang w:val="en-US" w:eastAsia="zh-CN" w:bidi="ar-SA"/>
         </w:rPr>
-        <w:t>运营和后勤复杂性</w:t>
-      </w:r>
-      <w:r>
-        <w:rPr>
-          <w:rStyle w:val="DefaultParagraphFont"/>
-          <w:rFonts w:ascii="SimSun" w:eastAsia="SimSun" w:hAnsi="SimSun" w:cs="SimSun"/>
-          <w:b w:val="0"/>
-          <w:bCs w:val="0"/>
-          <w:i w:val="0"/>
-          <w:iCs w:val="0"/>
-          <w:caps w:val="0"/>
-          <w:smallCaps w:val="0"/>
-          <w:strike w:val="0"/>
-          <w:dstrike w:val="0"/>
-          <w:outline w:val="0"/>
-          <w:shadow w:val="0"/>
-          <w:emboss w:val="0"/>
-          <w:imprint w:val="0"/>
-          <w:noProof w:val="0"/>
-          <w:vanish w:val="0"/>
-          <w:color w:val="auto"/>
-          <w:spacing w:val="0"/>
-          <w:w w:val="100"/>
-          <w:kern w:val="0"/>
-          <w:position w:val="0"/>
-          <w:sz w:val="24"/>
-          <w:szCs w:val="24"/>
-          <w:highlight w:val="none"/>
-          <w:u w:val="none" w:color="auto"/>
-          <w:bdr w:val="none" w:sz="0" w:space="0" w:color="auto"/>
-          <w:shd w:val="clear" w:color="auto" w:fill="auto"/>
-          <w:vertAlign w:val="baseline"/>
-          <w:rtl w:val="0"/>
-          <w:cs w:val="0"/>
-          <w:lang w:val="en-US" w:eastAsia="zh-CN" w:bidi="ar-SA"/>
-        </w:rPr>
-        <w:t>：建立高效、跨区域运营带来了后勤挑战，特别是在维护高服务级别和管理地理位置的数据中心方面。</w:t>
+        <w:t>运营和物流复杂</w:t>
+      </w:r>
+      <w:r>
+        <w:rPr>
+          <w:rStyle w:val="DefaultParagraphFont"/>
+          <w:rFonts w:ascii="SimSun" w:eastAsia="SimSun" w:hAnsi="SimSun" w:cs="SimSun"/>
+          <w:b w:val="0"/>
+          <w:bCs w:val="0"/>
+          <w:i w:val="0"/>
+          <w:iCs w:val="0"/>
+          <w:caps w:val="0"/>
+          <w:smallCaps w:val="0"/>
+          <w:strike w:val="0"/>
+          <w:dstrike w:val="0"/>
+          <w:outline w:val="0"/>
+          <w:shadow w:val="0"/>
+          <w:emboss w:val="0"/>
+          <w:imprint w:val="0"/>
+          <w:noProof w:val="0"/>
+          <w:vanish w:val="0"/>
+          <w:color w:val="auto"/>
+          <w:spacing w:val="0"/>
+          <w:w w:val="100"/>
+          <w:kern w:val="0"/>
+          <w:position w:val="0"/>
+          <w:sz w:val="24"/>
+          <w:szCs w:val="24"/>
+          <w:highlight w:val="none"/>
+          <w:u w:val="none" w:color="auto"/>
+          <w:bdr w:val="none" w:sz="0" w:space="0" w:color="auto"/>
+          <w:shd w:val="clear" w:color="auto" w:fill="auto"/>
+          <w:vertAlign w:val="baseline"/>
+          <w:rtl w:val="0"/>
+          <w:cs w:val="0"/>
+          <w:lang w:val="en-US" w:eastAsia="zh-CN" w:bidi="ar-SA"/>
+        </w:rPr>
+        <w:t>：要建立高效的跨区域运营会面临物流挑战，特别是在维护高服务级别和跨地区管理数据中心方面。</w:t>
       </w:r>
     </w:p>
     <w:p>

--- a/ResourceFiles/Marketing Report for Adatum Corporation.docx
+++ b/ResourceFiles/Marketing Report for Adatum Corporation.docx
@@ -721,7 +721,7 @@
           <w:cs w:val="0"/>
           <w:lang w:val="en-US" w:eastAsia="zh-CN" w:bidi="ar-SA"/>
         </w:rPr>
-        <w:t>介绍</w:t>
+        <w:t>简介</w:t>
       </w:r>
     </w:p>
     <w:p>

--- a/ResourceFiles/Marketing Report for Adatum Corporation.docx
+++ b/ResourceFiles/Marketing Report for Adatum Corporation.docx
@@ -1,130 +1,86 @@
 
 <file path=word/document.xml><?xml version="1.0" encoding="utf-8"?>
-<w:document xmlns:wpc="http://schemas.microsoft.com/office/word/2010/wordprocessingCanvas" xmlns:cx="http://schemas.microsoft.com/office/drawing/2014/chartex" xmlns:cx1="http://schemas.microsoft.com/office/drawing/2015/9/8/chartex" xmlns:cx2="http://schemas.microsoft.com/office/drawing/2015/10/21/chartex" xmlns:cx3="http://schemas.microsoft.com/office/drawing/2016/5/9/chartex" xmlns:cx4="http://schemas.microsoft.com/office/drawing/2016/5/10/chartex" xmlns:cx5="http://schemas.microsoft.com/office/drawing/2016/5/11/chartex" xmlns:mc="http://schemas.openxmlformats.org/markup-compatibility/2006" xmlns:o="urn:schemas-microsoft-com:office:office" xmlns:r="http://schemas.openxmlformats.org/officeDocument/2006/relationships" xmlns:m="http://schemas.openxmlformats.org/officeDocument/2006/math" xmlns:v="urn:schemas-microsoft-com:vml" xmlns:wp14="http://schemas.microsoft.com/office/word/2010/wordprocessingDrawing" xmlns:wp="http://schemas.openxmlformats.org/drawingml/2006/wordprocessingDrawing" xmlns:w10="urn:schemas-microsoft-com:office:word" xmlns:w="http://schemas.openxmlformats.org/wordprocessingml/2006/main" xmlns:w14="http://schemas.microsoft.com/office/word/2010/wordml" xmlns:w15="http://schemas.microsoft.com/office/word/2012/wordml" xmlns:wne="http://schemas.microsoft.com/office/word/2006/wordml" xmlns:w16cid="http://schemas.microsoft.com/office/word/2016/wordml/cid" xmlns:w16se="http://schemas.microsoft.com/office/word/2015/wordml/symex" xmlns:wpg="http://schemas.microsoft.com/office/word/2010/wordprocessingGroup" xmlns:wpi="http://schemas.microsoft.com/office/word/2010/wordprocessingInk" xmlns:wps="http://schemas.microsoft.com/office/word/2010/wordprocessingShape" mc:Ignorable="w14 w15 wp14 w16se w16cid">
-  <!-- Generated by Aspose.Words for Java 23.6.0 -->
+<w:document xmlns:wpc="http://schemas.microsoft.com/office/word/2010/wordprocessingCanvas" xmlns:cx="http://schemas.microsoft.com/office/drawing/2014/chartex" xmlns:cx1="http://schemas.microsoft.com/office/drawing/2015/9/8/chartex" xmlns:cx2="http://schemas.microsoft.com/office/drawing/2015/10/21/chartex" xmlns:cx3="http://schemas.microsoft.com/office/drawing/2016/5/9/chartex" xmlns:cx4="http://schemas.microsoft.com/office/drawing/2016/5/10/chartex" xmlns:cx5="http://schemas.microsoft.com/office/drawing/2016/5/11/chartex" xmlns:cx6="http://schemas.microsoft.com/office/drawing/2016/5/12/chartex" xmlns:cx7="http://schemas.microsoft.com/office/drawing/2016/5/13/chartex" xmlns:cx8="http://schemas.microsoft.com/office/drawing/2016/5/14/chartex" xmlns:mc="http://schemas.openxmlformats.org/markup-compatibility/2006" xmlns:aink="http://schemas.microsoft.com/office/drawing/2016/ink" xmlns:am3d="http://schemas.microsoft.com/office/drawing/2017/model3d" xmlns:o="urn:schemas-microsoft-com:office:office" xmlns:oel="http://schemas.microsoft.com/office/2019/extlst" xmlns:r="http://schemas.openxmlformats.org/officeDocument/2006/relationships" xmlns:m="http://schemas.openxmlformats.org/officeDocument/2006/math" xmlns:v="urn:schemas-microsoft-com:vml" xmlns:wp14="http://schemas.microsoft.com/office/word/2010/wordprocessingDrawing" xmlns:wp="http://schemas.openxmlformats.org/drawingml/2006/wordprocessingDrawing" xmlns:w10="urn:schemas-microsoft-com:office:word" xmlns:w="http://schemas.openxmlformats.org/wordprocessingml/2006/main" xmlns:w14="http://schemas.microsoft.com/office/word/2010/wordml" xmlns:w15="http://schemas.microsoft.com/office/word/2012/wordml" xmlns:w16cex="http://schemas.microsoft.com/office/word/2018/wordml/cex" xmlns:w16cid="http://schemas.microsoft.com/office/word/2016/wordml/cid" xmlns:w16="http://schemas.microsoft.com/office/word/2018/wordml" xmlns:w16sdtdh="http://schemas.microsoft.com/office/word/2020/wordml/sdtdatahash" xmlns:w16se="http://schemas.microsoft.com/office/word/2015/wordml/symex" xmlns:wpg="http://schemas.microsoft.com/office/word/2010/wordprocessingGroup" xmlns:wpi="http://schemas.microsoft.com/office/word/2010/wordprocessingInk" xmlns:wne="http://schemas.microsoft.com/office/word/2006/wordml" xmlns:wps="http://schemas.microsoft.com/office/word/2010/wordprocessingShape" mc:Ignorable="w14 w15 w16se w16cid w16 w16cex w16sdtdh wp14">
   <w:body>
     <w:p>
       <w:pPr>
         <w:pStyle w:val="Title"/>
-        <w:bidi w:val="0"/>
-      </w:pPr>
-      <w:r>
-        <w:rPr>
-          <w:rStyle w:val="DefaultParagraphFont"/>
-          <w:rFonts w:ascii="SimSun" w:eastAsia="SimSun" w:hAnsi="SimSun" w:cs="SimSun"/>
-          <w:b w:val="0"/>
-          <w:bCs w:val="0"/>
-          <w:i w:val="0"/>
-          <w:iCs w:val="0"/>
-          <w:caps w:val="0"/>
-          <w:smallCaps w:val="0"/>
-          <w:strike w:val="0"/>
-          <w:dstrike w:val="0"/>
-          <w:outline w:val="0"/>
-          <w:shadow w:val="0"/>
-          <w:emboss w:val="0"/>
-          <w:imprint w:val="0"/>
-          <w:noProof w:val="0"/>
-          <w:vanish w:val="0"/>
-          <w:color w:val="auto"/>
-          <w:spacing w:val="0"/>
-          <w:w w:val="100"/>
-          <w:kern w:val="28"/>
-          <w:position w:val="0"/>
-          <w:sz w:val="56"/>
-          <w:szCs w:val="56"/>
-          <w:highlight w:val="none"/>
-          <w:u w:val="none" w:color="auto"/>
-          <w:bdr w:val="none" w:sz="0" w:space="0" w:color="auto"/>
-          <w:shd w:val="clear" w:color="auto" w:fill="auto"/>
-          <w:vertAlign w:val="baseline"/>
-          <w:rtl w:val="0"/>
-          <w:cs w:val="0"/>
-          <w:lang w:val="en-US" w:eastAsia="zh-CN" w:bidi="ar-SA"/>
-        </w:rPr>
-        <w:t>Adatum Corporation 营销报告</w:t>
+        <w:rPr>
+          <w:rFonts w:eastAsia="Microsoft YaHei UI"/>
+        </w:rPr>
+      </w:pPr>
+      <w:proofErr w:type="spellStart"/>
+      <w:r>
+        <w:rPr>
+          <w:rFonts w:eastAsia="Microsoft YaHei UI" w:hint="eastAsia"/>
+        </w:rPr>
+        <w:t>Adatum</w:t>
+      </w:r>
+      <w:proofErr w:type="spellEnd"/>
+      <w:r>
+        <w:rPr>
+          <w:rFonts w:eastAsia="Microsoft YaHei UI" w:hint="eastAsia"/>
+        </w:rPr>
+        <w:t xml:space="preserve"> Corporation </w:t>
+      </w:r>
+      <w:r>
+        <w:rPr>
+          <w:rFonts w:eastAsia="Microsoft YaHei UI" w:hint="eastAsia"/>
+        </w:rPr>
+        <w:t>营销报告</w:t>
       </w:r>
     </w:p>
     <w:p>
       <w:pPr>
         <w:pStyle w:val="Subtitle"/>
-        <w:bidi w:val="0"/>
-      </w:pPr>
-      <w:r>
-        <w:rPr>
-          <w:rStyle w:val="DefaultParagraphFont"/>
-          <w:rFonts w:ascii="SimSun" w:eastAsia="SimSun" w:hAnsi="SimSun" w:cs="SimSun"/>
-          <w:b w:val="0"/>
-          <w:bCs w:val="0"/>
-          <w:i w:val="0"/>
-          <w:iCs w:val="0"/>
-          <w:caps w:val="0"/>
-          <w:smallCaps w:val="0"/>
-          <w:strike w:val="0"/>
-          <w:dstrike w:val="0"/>
-          <w:outline w:val="0"/>
-          <w:shadow w:val="0"/>
-          <w:emboss w:val="0"/>
-          <w:imprint w:val="0"/>
-          <w:noProof w:val="0"/>
-          <w:vanish w:val="0"/>
-          <w:color w:val="595959"/>
-          <w:spacing w:val="0"/>
-          <w:w w:val="100"/>
-          <w:kern w:val="0"/>
-          <w:position w:val="0"/>
-          <w:sz w:val="28"/>
-          <w:szCs w:val="28"/>
-          <w:highlight w:val="none"/>
-          <w:u w:val="none" w:color="auto"/>
-          <w:bdr w:val="none" w:sz="0" w:space="0" w:color="auto"/>
-          <w:shd w:val="clear" w:color="auto" w:fill="auto"/>
-          <w:vertAlign w:val="baseline"/>
-          <w:rtl w:val="0"/>
-          <w:cs w:val="0"/>
-          <w:lang w:val="en-US" w:eastAsia="zh-CN" w:bidi="ar-SA"/>
-        </w:rPr>
-        <w:t>全球营销机构 Relecloud 编写</w:t>
+        <w:rPr>
+          <w:rFonts w:eastAsia="Microsoft YaHei UI"/>
+        </w:rPr>
+      </w:pPr>
+      <w:r>
+        <w:rPr>
+          <w:rFonts w:eastAsia="Microsoft YaHei UI" w:hint="eastAsia"/>
+        </w:rPr>
+        <w:t>全球营销机构</w:t>
+      </w:r>
+      <w:r>
+        <w:rPr>
+          <w:rFonts w:eastAsia="Microsoft YaHei UI" w:hint="eastAsia"/>
+        </w:rPr>
+        <w:t xml:space="preserve"> </w:t>
+      </w:r>
+      <w:proofErr w:type="spellStart"/>
+      <w:r>
+        <w:rPr>
+          <w:rFonts w:eastAsia="Microsoft YaHei UI" w:hint="eastAsia"/>
+        </w:rPr>
+        <w:t>Relecloud</w:t>
+      </w:r>
+      <w:proofErr w:type="spellEnd"/>
+      <w:r>
+        <w:rPr>
+          <w:rFonts w:eastAsia="Microsoft YaHei UI" w:hint="eastAsia"/>
+        </w:rPr>
+        <w:t xml:space="preserve"> </w:t>
+      </w:r>
+      <w:r>
+        <w:rPr>
+          <w:rFonts w:eastAsia="Microsoft YaHei UI" w:hint="eastAsia"/>
+        </w:rPr>
+        <w:t>编写</w:t>
       </w:r>
     </w:p>
     <w:p>
       <w:pPr>
         <w:pStyle w:val="Heading1"/>
-        <w:bidi w:val="0"/>
-      </w:pPr>
-      <w:r>
-        <w:rPr>
-          <w:rStyle w:val="DefaultParagraphFont"/>
-          <w:rFonts w:ascii="SimSun" w:eastAsia="SimSun" w:hAnsi="SimSun" w:cs="SimSun"/>
-          <w:b w:val="0"/>
-          <w:bCs w:val="0"/>
-          <w:i w:val="0"/>
-          <w:iCs w:val="0"/>
-          <w:caps w:val="0"/>
-          <w:smallCaps w:val="0"/>
-          <w:strike w:val="0"/>
-          <w:dstrike w:val="0"/>
-          <w:outline w:val="0"/>
-          <w:shadow w:val="0"/>
-          <w:emboss w:val="0"/>
-          <w:imprint w:val="0"/>
-          <w:noProof w:val="0"/>
-          <w:vanish w:val="0"/>
-          <w:color w:val="0F4761"/>
-          <w:spacing w:val="0"/>
-          <w:w w:val="100"/>
-          <w:kern w:val="0"/>
-          <w:position w:val="0"/>
-          <w:sz w:val="40"/>
-          <w:szCs w:val="40"/>
-          <w:highlight w:val="none"/>
-          <w:u w:val="none" w:color="auto"/>
-          <w:bdr w:val="none" w:sz="0" w:space="0" w:color="auto"/>
-          <w:shd w:val="clear" w:color="auto" w:fill="auto"/>
-          <w:vertAlign w:val="baseline"/>
-          <w:rtl w:val="0"/>
-          <w:cs w:val="0"/>
-          <w:lang w:val="en-US" w:eastAsia="zh-CN" w:bidi="ar-SA"/>
+        <w:spacing w:before="120" w:after="120" w:line="240" w:lineRule="auto"/>
+        <w:rPr>
+          <w:rFonts w:eastAsia="Microsoft YaHei UI"/>
+        </w:rPr>
+      </w:pPr>
+      <w:r>
+        <w:rPr>
+          <w:rFonts w:eastAsia="Microsoft YaHei UI" w:hint="eastAsia"/>
         </w:rPr>
         <w:t>执行摘要</w:t>
       </w:r>
@@ -135,44 +91,66 @@
           <w:ilvl w:val="0"/>
           <w:numId w:val="2"/>
         </w:numPr>
-        <w:bidi w:val="0"/>
-        <w:spacing w:line="240" w:lineRule="auto"/>
-      </w:pPr>
-      <w:r>
-        <w:rPr>
-          <w:rStyle w:val="DefaultParagraphFont"/>
-          <w:rFonts w:ascii="SimSun" w:eastAsia="SimSun" w:hAnsi="SimSun" w:cs="SimSun"/>
-          <w:b w:val="0"/>
-          <w:bCs w:val="0"/>
-          <w:i w:val="0"/>
-          <w:iCs w:val="0"/>
-          <w:caps w:val="0"/>
-          <w:smallCaps w:val="0"/>
-          <w:strike w:val="0"/>
-          <w:dstrike w:val="0"/>
-          <w:outline w:val="0"/>
-          <w:shadow w:val="0"/>
-          <w:emboss w:val="0"/>
-          <w:imprint w:val="0"/>
-          <w:noProof w:val="0"/>
-          <w:vanish w:val="0"/>
-          <w:color w:val="auto"/>
-          <w:spacing w:val="0"/>
-          <w:w w:val="100"/>
-          <w:kern w:val="0"/>
-          <w:position w:val="0"/>
-          <w:sz w:val="24"/>
-          <w:szCs w:val="24"/>
-          <w:highlight w:val="none"/>
-          <w:u w:val="none" w:color="auto"/>
-          <w:bdr w:val="none" w:sz="0" w:space="0" w:color="auto"/>
-          <w:shd w:val="clear" w:color="auto" w:fill="auto"/>
-          <w:vertAlign w:val="baseline"/>
-          <w:rtl w:val="0"/>
-          <w:cs w:val="0"/>
-          <w:lang w:val="en-US" w:eastAsia="zh-CN" w:bidi="ar-SA"/>
-        </w:rPr>
-        <w:t>Adatum Corporation 是一家专门从事云计算解决方案的创新技术公司，提供的服务包括基础结构即服务 (IaaS)、平台即服务 (PaaS) 和服务型软件 (SaaS)。</w:t>
+        <w:spacing w:before="120" w:after="120" w:line="240" w:lineRule="auto"/>
+        <w:rPr>
+          <w:rFonts w:eastAsia="Microsoft YaHei UI"/>
+        </w:rPr>
+      </w:pPr>
+      <w:proofErr w:type="spellStart"/>
+      <w:r>
+        <w:rPr>
+          <w:rFonts w:eastAsia="Microsoft YaHei UI" w:hint="eastAsia"/>
+        </w:rPr>
+        <w:t>Adatum</w:t>
+      </w:r>
+      <w:proofErr w:type="spellEnd"/>
+      <w:r>
+        <w:rPr>
+          <w:rFonts w:eastAsia="Microsoft YaHei UI" w:hint="eastAsia"/>
+        </w:rPr>
+        <w:t xml:space="preserve"> Corporation </w:t>
+      </w:r>
+      <w:r>
+        <w:rPr>
+          <w:rFonts w:eastAsia="Microsoft YaHei UI" w:hint="eastAsia"/>
+        </w:rPr>
+        <w:t>是一家专门从事云计算解决方案的创新技术公司，提供的服务包括基础结构即服务</w:t>
+      </w:r>
+      <w:r>
+        <w:rPr>
+          <w:rFonts w:eastAsia="Microsoft YaHei UI" w:hint="eastAsia"/>
+        </w:rPr>
+        <w:t xml:space="preserve"> (IaaS)</w:t>
+      </w:r>
+      <w:r>
+        <w:rPr>
+          <w:rFonts w:eastAsia="Microsoft YaHei UI" w:hint="eastAsia"/>
+        </w:rPr>
+        <w:t>、平台即服务</w:t>
+      </w:r>
+      <w:r>
+        <w:rPr>
+          <w:rFonts w:eastAsia="Microsoft YaHei UI" w:hint="eastAsia"/>
+        </w:rPr>
+        <w:t xml:space="preserve"> (PaaS) </w:t>
+      </w:r>
+      <w:r>
+        <w:rPr>
+          <w:rFonts w:eastAsia="Microsoft YaHei UI" w:hint="eastAsia"/>
+        </w:rPr>
+        <w:t>和服务型软件</w:t>
+      </w:r>
+      <w:r>
+        <w:rPr>
+          <w:rFonts w:eastAsia="Microsoft YaHei UI" w:hint="eastAsia"/>
+        </w:rPr>
+        <w:t xml:space="preserve"> (SaaS)</w:t>
+      </w:r>
+      <w:r>
+        <w:rPr>
+          <w:rFonts w:eastAsia="Microsoft YaHei UI" w:hint="eastAsia"/>
+        </w:rPr>
+        <w:t>。</w:t>
       </w:r>
     </w:p>
     <w:p>
@@ -181,44 +159,36 @@
           <w:ilvl w:val="0"/>
           <w:numId w:val="2"/>
         </w:numPr>
-        <w:bidi w:val="0"/>
-        <w:spacing w:line="240" w:lineRule="auto"/>
-      </w:pPr>
-      <w:r>
-        <w:rPr>
-          <w:rStyle w:val="DefaultParagraphFont"/>
-          <w:rFonts w:ascii="SimSun" w:eastAsia="SimSun" w:hAnsi="SimSun" w:cs="SimSun"/>
-          <w:b w:val="0"/>
-          <w:bCs w:val="0"/>
-          <w:i w:val="0"/>
-          <w:iCs w:val="0"/>
-          <w:caps w:val="0"/>
-          <w:smallCaps w:val="0"/>
-          <w:strike w:val="0"/>
-          <w:dstrike w:val="0"/>
-          <w:outline w:val="0"/>
-          <w:shadow w:val="0"/>
-          <w:emboss w:val="0"/>
-          <w:imprint w:val="0"/>
-          <w:noProof w:val="0"/>
-          <w:vanish w:val="0"/>
-          <w:color w:val="auto"/>
-          <w:spacing w:val="0"/>
-          <w:w w:val="100"/>
-          <w:kern w:val="0"/>
-          <w:position w:val="0"/>
-          <w:sz w:val="24"/>
-          <w:szCs w:val="24"/>
-          <w:highlight w:val="none"/>
-          <w:u w:val="none" w:color="auto"/>
-          <w:bdr w:val="none" w:sz="0" w:space="0" w:color="auto"/>
-          <w:shd w:val="clear" w:color="auto" w:fill="auto"/>
-          <w:vertAlign w:val="baseline"/>
-          <w:rtl w:val="0"/>
-          <w:cs w:val="0"/>
-          <w:lang w:val="en-US" w:eastAsia="zh-CN" w:bidi="ar-SA"/>
-        </w:rPr>
-        <w:t>在过去的五年里，Adatum 经历了大幅增长，其业务从硅谷总部扩展到了拉丁美洲市场。</w:t>
+        <w:spacing w:before="120" w:after="120" w:line="240" w:lineRule="auto"/>
+        <w:rPr>
+          <w:rFonts w:eastAsia="Microsoft YaHei UI"/>
+        </w:rPr>
+      </w:pPr>
+      <w:r>
+        <w:rPr>
+          <w:rFonts w:eastAsia="Microsoft YaHei UI" w:hint="eastAsia"/>
+        </w:rPr>
+        <w:t>在过去的五年里，</w:t>
+      </w:r>
+      <w:proofErr w:type="spellStart"/>
+      <w:r>
+        <w:rPr>
+          <w:rFonts w:eastAsia="Microsoft YaHei UI" w:hint="eastAsia"/>
+        </w:rPr>
+        <w:t>Adatum</w:t>
+      </w:r>
+      <w:proofErr w:type="spellEnd"/>
+      <w:r>
+        <w:rPr>
+          <w:rFonts w:eastAsia="Microsoft YaHei UI" w:hint="eastAsia"/>
+        </w:rPr>
+        <w:t xml:space="preserve"> </w:t>
+      </w:r>
+      <w:r>
+        <w:rPr>
+          <w:rFonts w:eastAsia="Microsoft YaHei UI" w:hint="eastAsia"/>
+        </w:rPr>
+        <w:t>经历了大幅增长，其业务从硅谷总部扩展到了拉丁美洲市场。</w:t>
       </w:r>
     </w:p>
     <w:p>
@@ -227,44 +197,30 @@
           <w:ilvl w:val="0"/>
           <w:numId w:val="2"/>
         </w:numPr>
-        <w:bidi w:val="0"/>
-        <w:spacing w:line="240" w:lineRule="auto"/>
-      </w:pPr>
-      <w:r>
-        <w:rPr>
-          <w:rStyle w:val="DefaultParagraphFont"/>
-          <w:rFonts w:ascii="SimSun" w:eastAsia="SimSun" w:hAnsi="SimSun" w:cs="SimSun"/>
-          <w:b w:val="0"/>
-          <w:bCs w:val="0"/>
-          <w:i w:val="0"/>
-          <w:iCs w:val="0"/>
-          <w:caps w:val="0"/>
-          <w:smallCaps w:val="0"/>
-          <w:strike w:val="0"/>
-          <w:dstrike w:val="0"/>
-          <w:outline w:val="0"/>
-          <w:shadow w:val="0"/>
-          <w:emboss w:val="0"/>
-          <w:imprint w:val="0"/>
-          <w:noProof w:val="0"/>
-          <w:vanish w:val="0"/>
-          <w:color w:val="auto"/>
-          <w:spacing w:val="0"/>
-          <w:w w:val="100"/>
-          <w:kern w:val="0"/>
-          <w:position w:val="0"/>
-          <w:sz w:val="24"/>
-          <w:szCs w:val="24"/>
-          <w:highlight w:val="none"/>
-          <w:u w:val="none" w:color="auto"/>
-          <w:bdr w:val="none" w:sz="0" w:space="0" w:color="auto"/>
-          <w:shd w:val="clear" w:color="auto" w:fill="auto"/>
-          <w:vertAlign w:val="baseline"/>
-          <w:rtl w:val="0"/>
-          <w:cs w:val="0"/>
-          <w:lang w:val="en-US" w:eastAsia="zh-CN" w:bidi="ar-SA"/>
-        </w:rPr>
-        <w:t>Adatum 准备进军加拿大市场，该地区的技术行业正迅速发展，对创新云解决方案的需求也日益增长。</w:t>
+        <w:spacing w:before="120" w:after="120" w:line="240" w:lineRule="auto"/>
+        <w:rPr>
+          <w:rFonts w:eastAsia="Microsoft YaHei UI"/>
+        </w:rPr>
+      </w:pPr>
+      <w:proofErr w:type="spellStart"/>
+      <w:r>
+        <w:rPr>
+          <w:rFonts w:eastAsia="Microsoft YaHei UI" w:hint="eastAsia"/>
+        </w:rPr>
+        <w:t>Adatum</w:t>
+      </w:r>
+      <w:proofErr w:type="spellEnd"/>
+      <w:r>
+        <w:rPr>
+          <w:rFonts w:eastAsia="Microsoft YaHei UI" w:hint="eastAsia"/>
+        </w:rPr>
+        <w:t xml:space="preserve"> </w:t>
+      </w:r>
+      <w:r>
+        <w:rPr>
+          <w:rFonts w:eastAsia="Microsoft YaHei UI" w:hint="eastAsia"/>
+        </w:rPr>
+        <w:t>准备进军加拿大市场，该地区的技术行业正迅速发展，对创新云解决方案的需求也日益增长。</w:t>
       </w:r>
     </w:p>
     <w:p>
@@ -273,44 +229,56 @@
           <w:ilvl w:val="0"/>
           <w:numId w:val="2"/>
         </w:numPr>
-        <w:bidi w:val="0"/>
-        <w:spacing w:line="240" w:lineRule="auto"/>
-      </w:pPr>
-      <w:r>
-        <w:rPr>
-          <w:rStyle w:val="DefaultParagraphFont"/>
-          <w:rFonts w:ascii="SimSun" w:eastAsia="SimSun" w:hAnsi="SimSun" w:cs="SimSun"/>
-          <w:b w:val="0"/>
-          <w:bCs w:val="0"/>
-          <w:i w:val="0"/>
-          <w:iCs w:val="0"/>
-          <w:caps w:val="0"/>
-          <w:smallCaps w:val="0"/>
-          <w:strike w:val="0"/>
-          <w:dstrike w:val="0"/>
-          <w:outline w:val="0"/>
-          <w:shadow w:val="0"/>
-          <w:emboss w:val="0"/>
-          <w:imprint w:val="0"/>
-          <w:noProof w:val="0"/>
-          <w:vanish w:val="0"/>
-          <w:color w:val="auto"/>
-          <w:spacing w:val="0"/>
-          <w:w w:val="100"/>
-          <w:kern w:val="0"/>
-          <w:position w:val="0"/>
-          <w:sz w:val="24"/>
-          <w:szCs w:val="24"/>
-          <w:highlight w:val="none"/>
-          <w:u w:val="none" w:color="auto"/>
-          <w:bdr w:val="none" w:sz="0" w:space="0" w:color="auto"/>
-          <w:shd w:val="clear" w:color="auto" w:fill="auto"/>
-          <w:vertAlign w:val="baseline"/>
-          <w:rtl w:val="0"/>
-          <w:cs w:val="0"/>
-          <w:lang w:val="en-US" w:eastAsia="zh-CN" w:bidi="ar-SA"/>
-        </w:rPr>
-        <w:t>Relecloud 建议采取营销策略来着重强调 Adatum 的技术创新、卓越的客户支持以及对安全和隐私的承诺。</w:t>
+        <w:spacing w:before="120" w:after="120" w:line="240" w:lineRule="auto"/>
+        <w:rPr>
+          <w:rFonts w:eastAsia="Microsoft YaHei UI"/>
+        </w:rPr>
+      </w:pPr>
+      <w:proofErr w:type="spellStart"/>
+      <w:r>
+        <w:rPr>
+          <w:rFonts w:eastAsia="Microsoft YaHei UI" w:hint="eastAsia"/>
+        </w:rPr>
+        <w:t>Relecloud</w:t>
+      </w:r>
+      <w:proofErr w:type="spellEnd"/>
+      <w:r>
+        <w:rPr>
+          <w:rFonts w:eastAsia="Microsoft YaHei UI" w:hint="eastAsia"/>
+        </w:rPr>
+        <w:t xml:space="preserve"> </w:t>
+      </w:r>
+      <w:r>
+        <w:rPr>
+          <w:rFonts w:eastAsia="Microsoft YaHei UI" w:hint="eastAsia"/>
+        </w:rPr>
+        <w:t>建议采取营销策略来着重强调</w:t>
+      </w:r>
+      <w:r>
+        <w:rPr>
+          <w:rFonts w:eastAsia="Microsoft YaHei UI" w:hint="eastAsia"/>
+        </w:rPr>
+        <w:t xml:space="preserve"> </w:t>
+      </w:r>
+      <w:proofErr w:type="spellStart"/>
+      <w:r>
+        <w:rPr>
+          <w:rFonts w:eastAsia="Microsoft YaHei UI" w:hint="eastAsia"/>
+        </w:rPr>
+        <w:t>Adatum</w:t>
+      </w:r>
+      <w:proofErr w:type="spellEnd"/>
+      <w:r>
+        <w:rPr>
+          <w:rFonts w:eastAsia="Microsoft YaHei UI" w:hint="eastAsia"/>
+        </w:rPr>
+        <w:t xml:space="preserve"> </w:t>
+      </w:r>
+      <w:r>
+        <w:rPr>
+          <w:rFonts w:eastAsia="Microsoft YaHei UI" w:hint="eastAsia"/>
+        </w:rPr>
+        <w:t>的技术创新、卓越的客户支持以及对安全和隐私的承诺。</w:t>
       </w:r>
     </w:p>
     <w:p>
@@ -319,42 +287,14 @@
           <w:ilvl w:val="0"/>
           <w:numId w:val="2"/>
         </w:numPr>
-        <w:bidi w:val="0"/>
-        <w:spacing w:line="240" w:lineRule="auto"/>
-      </w:pPr>
-      <w:r>
-        <w:rPr>
-          <w:rStyle w:val="DefaultParagraphFont"/>
-          <w:rFonts w:ascii="SimSun" w:eastAsia="SimSun" w:hAnsi="SimSun" w:cs="SimSun"/>
-          <w:b w:val="0"/>
-          <w:bCs w:val="0"/>
-          <w:i w:val="0"/>
-          <w:iCs w:val="0"/>
-          <w:caps w:val="0"/>
-          <w:smallCaps w:val="0"/>
-          <w:strike w:val="0"/>
-          <w:dstrike w:val="0"/>
-          <w:outline w:val="0"/>
-          <w:shadow w:val="0"/>
-          <w:emboss w:val="0"/>
-          <w:imprint w:val="0"/>
-          <w:noProof w:val="0"/>
-          <w:vanish w:val="0"/>
-          <w:color w:val="auto"/>
-          <w:spacing w:val="0"/>
-          <w:w w:val="100"/>
-          <w:kern w:val="0"/>
-          <w:position w:val="0"/>
-          <w:sz w:val="24"/>
-          <w:szCs w:val="24"/>
-          <w:highlight w:val="none"/>
-          <w:u w:val="none" w:color="auto"/>
-          <w:bdr w:val="none" w:sz="0" w:space="0" w:color="auto"/>
-          <w:shd w:val="clear" w:color="auto" w:fill="auto"/>
-          <w:vertAlign w:val="baseline"/>
-          <w:rtl w:val="0"/>
-          <w:cs w:val="0"/>
-          <w:lang w:val="en-US" w:eastAsia="zh-CN" w:bidi="ar-SA"/>
+        <w:spacing w:before="120" w:after="120" w:line="240" w:lineRule="auto"/>
+        <w:rPr>
+          <w:rFonts w:eastAsia="Microsoft YaHei UI"/>
+        </w:rPr>
+      </w:pPr>
+      <w:r>
+        <w:rPr>
+          <w:rFonts w:eastAsia="Microsoft YaHei UI" w:hint="eastAsia"/>
         </w:rPr>
         <w:t>营销策略包括以下步骤：</w:t>
       </w:r>
@@ -365,42 +305,14 @@
           <w:ilvl w:val="1"/>
           <w:numId w:val="2"/>
         </w:numPr>
-        <w:bidi w:val="0"/>
-        <w:spacing w:line="240" w:lineRule="auto"/>
-      </w:pPr>
-      <w:r>
-        <w:rPr>
-          <w:rStyle w:val="DefaultParagraphFont"/>
-          <w:rFonts w:ascii="SimSun" w:eastAsia="SimSun" w:hAnsi="SimSun" w:cs="SimSun"/>
-          <w:b w:val="0"/>
-          <w:bCs w:val="0"/>
-          <w:i w:val="0"/>
-          <w:iCs w:val="0"/>
-          <w:caps w:val="0"/>
-          <w:smallCaps w:val="0"/>
-          <w:strike w:val="0"/>
-          <w:dstrike w:val="0"/>
-          <w:outline w:val="0"/>
-          <w:shadow w:val="0"/>
-          <w:emboss w:val="0"/>
-          <w:imprint w:val="0"/>
-          <w:noProof w:val="0"/>
-          <w:vanish w:val="0"/>
-          <w:color w:val="auto"/>
-          <w:spacing w:val="0"/>
-          <w:w w:val="100"/>
-          <w:kern w:val="0"/>
-          <w:position w:val="0"/>
-          <w:sz w:val="24"/>
-          <w:szCs w:val="24"/>
-          <w:highlight w:val="none"/>
-          <w:u w:val="none" w:color="auto"/>
-          <w:bdr w:val="none" w:sz="0" w:space="0" w:color="auto"/>
-          <w:shd w:val="clear" w:color="auto" w:fill="auto"/>
-          <w:vertAlign w:val="baseline"/>
-          <w:rtl w:val="0"/>
-          <w:cs w:val="0"/>
-          <w:lang w:val="en-US" w:eastAsia="zh-CN" w:bidi="ar-SA"/>
+        <w:spacing w:before="120" w:after="120" w:line="240" w:lineRule="auto"/>
+        <w:rPr>
+          <w:rFonts w:eastAsia="Microsoft YaHei UI"/>
+        </w:rPr>
+      </w:pPr>
+      <w:r>
+        <w:rPr>
+          <w:rFonts w:eastAsia="Microsoft YaHei UI" w:hint="eastAsia"/>
         </w:rPr>
         <w:t>开展全面的市场调研，以确定新地区的目标细分市场、主要竞争对手和客户偏好。</w:t>
       </w:r>
@@ -411,44 +323,42 @@
           <w:ilvl w:val="1"/>
           <w:numId w:val="2"/>
         </w:numPr>
-        <w:bidi w:val="0"/>
-        <w:spacing w:line="240" w:lineRule="auto"/>
-      </w:pPr>
-      <w:r>
-        <w:rPr>
-          <w:rStyle w:val="DefaultParagraphFont"/>
-          <w:rFonts w:ascii="SimSun" w:eastAsia="SimSun" w:hAnsi="SimSun" w:cs="SimSun"/>
-          <w:b w:val="0"/>
-          <w:bCs w:val="0"/>
-          <w:i w:val="0"/>
-          <w:iCs w:val="0"/>
-          <w:caps w:val="0"/>
-          <w:smallCaps w:val="0"/>
-          <w:strike w:val="0"/>
-          <w:dstrike w:val="0"/>
-          <w:outline w:val="0"/>
-          <w:shadow w:val="0"/>
-          <w:emboss w:val="0"/>
-          <w:imprint w:val="0"/>
-          <w:noProof w:val="0"/>
-          <w:vanish w:val="0"/>
-          <w:color w:val="auto"/>
-          <w:spacing w:val="0"/>
-          <w:w w:val="100"/>
-          <w:kern w:val="0"/>
-          <w:position w:val="0"/>
-          <w:sz w:val="24"/>
-          <w:szCs w:val="24"/>
-          <w:highlight w:val="none"/>
-          <w:u w:val="none" w:color="auto"/>
-          <w:bdr w:val="none" w:sz="0" w:space="0" w:color="auto"/>
-          <w:shd w:val="clear" w:color="auto" w:fill="auto"/>
-          <w:vertAlign w:val="baseline"/>
-          <w:rtl w:val="0"/>
-          <w:cs w:val="0"/>
-          <w:lang w:val="en-US" w:eastAsia="zh-CN" w:bidi="ar-SA"/>
-        </w:rPr>
-        <w:t>打造引人注目的价值主张来展示 Adatum 的独特解决方案、卓越技术和对可持续发展的承诺。</w:t>
+        <w:spacing w:before="120" w:after="120" w:line="240" w:lineRule="auto"/>
+        <w:rPr>
+          <w:rFonts w:eastAsia="Microsoft YaHei UI"/>
+        </w:rPr>
+      </w:pPr>
+      <w:r>
+        <w:rPr>
+          <w:rFonts w:eastAsia="Microsoft YaHei UI" w:hint="eastAsia"/>
+        </w:rPr>
+        <w:t>打造引人注目的价值主张来展示</w:t>
+      </w:r>
+      <w:r>
+        <w:rPr>
+          <w:rFonts w:eastAsia="Microsoft YaHei UI" w:hint="eastAsia"/>
+        </w:rPr>
+        <w:t xml:space="preserve"> </w:t>
+      </w:r>
+      <w:proofErr w:type="spellStart"/>
+      <w:r>
+        <w:rPr>
+          <w:rFonts w:eastAsia="Microsoft YaHei UI" w:hint="eastAsia"/>
+        </w:rPr>
+        <w:t>Adatum</w:t>
+      </w:r>
+      <w:proofErr w:type="spellEnd"/>
+      <w:r>
+        <w:rPr>
+          <w:rFonts w:eastAsia="Microsoft YaHei UI" w:hint="eastAsia"/>
+        </w:rPr>
+        <w:t xml:space="preserve"> </w:t>
+      </w:r>
+      <w:r>
+        <w:rPr>
+          <w:rFonts w:eastAsia="Microsoft YaHei UI" w:hint="eastAsia"/>
+        </w:rPr>
+        <w:t>的独特解决方案、卓越技术和对可持续发展的承诺。</w:t>
       </w:r>
     </w:p>
     <w:p>
@@ -457,42 +367,14 @@
           <w:ilvl w:val="1"/>
           <w:numId w:val="2"/>
         </w:numPr>
-        <w:bidi w:val="0"/>
-        <w:spacing w:line="240" w:lineRule="auto"/>
-      </w:pPr>
-      <w:r>
-        <w:rPr>
-          <w:rStyle w:val="DefaultParagraphFont"/>
-          <w:rFonts w:ascii="SimSun" w:eastAsia="SimSun" w:hAnsi="SimSun" w:cs="SimSun"/>
-          <w:b w:val="0"/>
-          <w:bCs w:val="0"/>
-          <w:i w:val="0"/>
-          <w:iCs w:val="0"/>
-          <w:caps w:val="0"/>
-          <w:smallCaps w:val="0"/>
-          <w:strike w:val="0"/>
-          <w:dstrike w:val="0"/>
-          <w:outline w:val="0"/>
-          <w:shadow w:val="0"/>
-          <w:emboss w:val="0"/>
-          <w:imprint w:val="0"/>
-          <w:noProof w:val="0"/>
-          <w:vanish w:val="0"/>
-          <w:color w:val="auto"/>
-          <w:spacing w:val="0"/>
-          <w:w w:val="100"/>
-          <w:kern w:val="0"/>
-          <w:position w:val="0"/>
-          <w:sz w:val="24"/>
-          <w:szCs w:val="24"/>
-          <w:highlight w:val="none"/>
-          <w:u w:val="none" w:color="auto"/>
-          <w:bdr w:val="none" w:sz="0" w:space="0" w:color="auto"/>
-          <w:shd w:val="clear" w:color="auto" w:fill="auto"/>
-          <w:vertAlign w:val="baseline"/>
-          <w:rtl w:val="0"/>
-          <w:cs w:val="0"/>
-          <w:lang w:val="en-US" w:eastAsia="zh-CN" w:bidi="ar-SA"/>
+        <w:spacing w:before="120" w:after="120" w:line="240" w:lineRule="auto"/>
+        <w:rPr>
+          <w:rFonts w:eastAsia="Microsoft YaHei UI"/>
+        </w:rPr>
+      </w:pPr>
+      <w:r>
+        <w:rPr>
+          <w:rFonts w:eastAsia="Microsoft YaHei UI" w:hint="eastAsia"/>
         </w:rPr>
         <w:t>利用各种数字营销渠道，包括社交媒体、针对性电子邮件活动、网络研讨会和在线广告，同时采用行业会议和印刷媒体等传统渠道。</w:t>
       </w:r>
@@ -503,44 +385,54 @@
           <w:ilvl w:val="1"/>
           <w:numId w:val="2"/>
         </w:numPr>
-        <w:bidi w:val="0"/>
-        <w:spacing w:line="240" w:lineRule="auto"/>
-      </w:pPr>
-      <w:r>
-        <w:rPr>
-          <w:rStyle w:val="DefaultParagraphFont"/>
-          <w:rFonts w:ascii="SimSun" w:eastAsia="SimSun" w:hAnsi="SimSun" w:cs="SimSun"/>
-          <w:b w:val="0"/>
-          <w:bCs w:val="0"/>
-          <w:i w:val="0"/>
-          <w:iCs w:val="0"/>
-          <w:caps w:val="0"/>
-          <w:smallCaps w:val="0"/>
-          <w:strike w:val="0"/>
-          <w:dstrike w:val="0"/>
-          <w:outline w:val="0"/>
-          <w:shadow w:val="0"/>
-          <w:emboss w:val="0"/>
-          <w:imprint w:val="0"/>
-          <w:noProof w:val="0"/>
-          <w:vanish w:val="0"/>
-          <w:color w:val="auto"/>
-          <w:spacing w:val="0"/>
-          <w:w w:val="100"/>
-          <w:kern w:val="0"/>
-          <w:position w:val="0"/>
-          <w:sz w:val="24"/>
-          <w:szCs w:val="24"/>
-          <w:highlight w:val="none"/>
-          <w:u w:val="none" w:color="auto"/>
-          <w:bdr w:val="none" w:sz="0" w:space="0" w:color="auto"/>
-          <w:shd w:val="clear" w:color="auto" w:fill="auto"/>
-          <w:vertAlign w:val="baseline"/>
-          <w:rtl w:val="0"/>
-          <w:cs w:val="0"/>
-          <w:lang w:val="en-US" w:eastAsia="zh-CN" w:bidi="ar-SA"/>
-        </w:rPr>
-        <w:t>与当地合作伙伴合作，促进 Adatum 产品/服务进入市场、加强其分销并实现本地化。</w:t>
+        <w:spacing w:before="120" w:after="120" w:line="240" w:lineRule="auto"/>
+        <w:rPr>
+          <w:rFonts w:eastAsia="Microsoft YaHei UI"/>
+        </w:rPr>
+      </w:pPr>
+      <w:r>
+        <w:rPr>
+          <w:rFonts w:eastAsia="Microsoft YaHei UI" w:hint="eastAsia"/>
+        </w:rPr>
+        <w:t>与当地合作伙伴合作，促进</w:t>
+      </w:r>
+      <w:r>
+        <w:rPr>
+          <w:rFonts w:eastAsia="Microsoft YaHei UI" w:hint="eastAsia"/>
+        </w:rPr>
+        <w:t xml:space="preserve"> </w:t>
+      </w:r>
+      <w:proofErr w:type="spellStart"/>
+      <w:r>
+        <w:rPr>
+          <w:rFonts w:eastAsia="Microsoft YaHei UI" w:hint="eastAsia"/>
+        </w:rPr>
+        <w:t>Adatum</w:t>
+      </w:r>
+      <w:proofErr w:type="spellEnd"/>
+      <w:r>
+        <w:rPr>
+          <w:rFonts w:eastAsia="Microsoft YaHei UI" w:hint="eastAsia"/>
+        </w:rPr>
+        <w:t xml:space="preserve"> </w:t>
+      </w:r>
+      <w:r>
+        <w:rPr>
+          <w:rFonts w:eastAsia="Microsoft YaHei UI" w:hint="eastAsia"/>
+        </w:rPr>
+        <w:t>产品</w:t>
+      </w:r>
+      <w:r>
+        <w:rPr>
+          <w:rFonts w:eastAsia="Microsoft YaHei UI" w:hint="eastAsia"/>
+        </w:rPr>
+        <w:t>/</w:t>
+      </w:r>
+      <w:r>
+        <w:rPr>
+          <w:rFonts w:eastAsia="Microsoft YaHei UI" w:hint="eastAsia"/>
+        </w:rPr>
+        <w:t>服务进入市场、加强其分销并实现本地化。</w:t>
       </w:r>
     </w:p>
     <w:p>
@@ -549,42 +441,14 @@
           <w:ilvl w:val="1"/>
           <w:numId w:val="2"/>
         </w:numPr>
-        <w:bidi w:val="0"/>
-        <w:spacing w:line="240" w:lineRule="auto"/>
-      </w:pPr>
-      <w:r>
-        <w:rPr>
-          <w:rStyle w:val="DefaultParagraphFont"/>
-          <w:rFonts w:ascii="SimSun" w:eastAsia="SimSun" w:hAnsi="SimSun" w:cs="SimSun"/>
-          <w:b w:val="0"/>
-          <w:bCs w:val="0"/>
-          <w:i w:val="0"/>
-          <w:iCs w:val="0"/>
-          <w:caps w:val="0"/>
-          <w:smallCaps w:val="0"/>
-          <w:strike w:val="0"/>
-          <w:dstrike w:val="0"/>
-          <w:outline w:val="0"/>
-          <w:shadow w:val="0"/>
-          <w:emboss w:val="0"/>
-          <w:imprint w:val="0"/>
-          <w:noProof w:val="0"/>
-          <w:vanish w:val="0"/>
-          <w:color w:val="auto"/>
-          <w:spacing w:val="0"/>
-          <w:w w:val="100"/>
-          <w:kern w:val="0"/>
-          <w:position w:val="0"/>
-          <w:sz w:val="24"/>
-          <w:szCs w:val="24"/>
-          <w:highlight w:val="none"/>
-          <w:u w:val="none" w:color="auto"/>
-          <w:bdr w:val="none" w:sz="0" w:space="0" w:color="auto"/>
-          <w:shd w:val="clear" w:color="auto" w:fill="auto"/>
-          <w:vertAlign w:val="baseline"/>
-          <w:rtl w:val="0"/>
-          <w:cs w:val="0"/>
-          <w:lang w:val="en-US" w:eastAsia="zh-CN" w:bidi="ar-SA"/>
+        <w:spacing w:before="120" w:after="120" w:line="240" w:lineRule="auto"/>
+        <w:rPr>
+          <w:rFonts w:eastAsia="Microsoft YaHei UI"/>
+        </w:rPr>
+      </w:pPr>
+      <w:r>
+        <w:rPr>
+          <w:rFonts w:eastAsia="Microsoft YaHei UI" w:hint="eastAsia"/>
         </w:rPr>
         <w:t>推出客户参与计划，包括技术支持论坛和客户反馈渠道，以建立忠诚度和信任度。</w:t>
       </w:r>
@@ -595,42 +459,14 @@
           <w:ilvl w:val="1"/>
           <w:numId w:val="2"/>
         </w:numPr>
-        <w:bidi w:val="0"/>
-        <w:spacing w:line="240" w:lineRule="auto"/>
-      </w:pPr>
-      <w:r>
-        <w:rPr>
-          <w:rStyle w:val="DefaultParagraphFont"/>
-          <w:rFonts w:ascii="SimSun" w:eastAsia="SimSun" w:hAnsi="SimSun" w:cs="SimSun"/>
-          <w:b w:val="0"/>
-          <w:bCs w:val="0"/>
-          <w:i w:val="0"/>
-          <w:iCs w:val="0"/>
-          <w:caps w:val="0"/>
-          <w:smallCaps w:val="0"/>
-          <w:strike w:val="0"/>
-          <w:dstrike w:val="0"/>
-          <w:outline w:val="0"/>
-          <w:shadow w:val="0"/>
-          <w:emboss w:val="0"/>
-          <w:imprint w:val="0"/>
-          <w:noProof w:val="0"/>
-          <w:vanish w:val="0"/>
-          <w:color w:val="auto"/>
-          <w:spacing w:val="0"/>
-          <w:w w:val="100"/>
-          <w:kern w:val="0"/>
-          <w:position w:val="0"/>
-          <w:sz w:val="24"/>
-          <w:szCs w:val="24"/>
-          <w:highlight w:val="none"/>
-          <w:u w:val="none" w:color="auto"/>
-          <w:bdr w:val="none" w:sz="0" w:space="0" w:color="auto"/>
-          <w:shd w:val="clear" w:color="auto" w:fill="auto"/>
-          <w:vertAlign w:val="baseline"/>
-          <w:rtl w:val="0"/>
-          <w:cs w:val="0"/>
-          <w:lang w:val="en-US" w:eastAsia="zh-CN" w:bidi="ar-SA"/>
+        <w:spacing w:before="120" w:after="120" w:line="240" w:lineRule="auto"/>
+        <w:rPr>
+          <w:rFonts w:eastAsia="Microsoft YaHei UI"/>
+        </w:rPr>
+      </w:pPr>
+      <w:r>
+        <w:rPr>
+          <w:rFonts w:eastAsia="Microsoft YaHei UI" w:hint="eastAsia"/>
         </w:rPr>
         <w:t>定期监视营销绩效和客户满意度，在必要时完善和调整策略。</w:t>
       </w:r>
@@ -641,509 +477,399 @@
           <w:ilvl w:val="0"/>
           <w:numId w:val="2"/>
         </w:numPr>
-        <w:bidi w:val="0"/>
-        <w:spacing w:line="240" w:lineRule="auto"/>
-      </w:pPr>
-      <w:r>
-        <w:rPr>
-          <w:rStyle w:val="DefaultParagraphFont"/>
-          <w:rFonts w:ascii="SimSun" w:eastAsia="SimSun" w:hAnsi="SimSun" w:cs="SimSun"/>
-          <w:b w:val="0"/>
-          <w:bCs w:val="0"/>
-          <w:i w:val="0"/>
-          <w:iCs w:val="0"/>
-          <w:caps w:val="0"/>
-          <w:smallCaps w:val="0"/>
-          <w:strike w:val="0"/>
-          <w:dstrike w:val="0"/>
-          <w:outline w:val="0"/>
-          <w:shadow w:val="0"/>
-          <w:emboss w:val="0"/>
-          <w:imprint w:val="0"/>
-          <w:noProof w:val="0"/>
-          <w:vanish w:val="0"/>
-          <w:color w:val="auto"/>
-          <w:spacing w:val="0"/>
-          <w:w w:val="100"/>
-          <w:kern w:val="0"/>
-          <w:position w:val="0"/>
-          <w:sz w:val="24"/>
-          <w:szCs w:val="24"/>
-          <w:highlight w:val="none"/>
-          <w:u w:val="none" w:color="auto"/>
-          <w:bdr w:val="none" w:sz="0" w:space="0" w:color="auto"/>
-          <w:shd w:val="clear" w:color="auto" w:fill="auto"/>
-          <w:vertAlign w:val="baseline"/>
-          <w:rtl w:val="0"/>
-          <w:cs w:val="0"/>
-          <w:lang w:val="en-US" w:eastAsia="zh-CN" w:bidi="ar-SA"/>
-        </w:rPr>
-        <w:t>Relecloud 预计，该营销计划第一年需要投资 35 万美元，目标是创造 200 万美元的收入，实现约 470% 的投资回报率。</w:t>
-      </w:r>
-    </w:p>
-    <w:p/>
+        <w:spacing w:before="120" w:after="120" w:line="240" w:lineRule="auto"/>
+        <w:rPr>
+          <w:rFonts w:eastAsia="Microsoft YaHei UI"/>
+        </w:rPr>
+      </w:pPr>
+      <w:proofErr w:type="spellStart"/>
+      <w:r>
+        <w:rPr>
+          <w:rFonts w:eastAsia="Microsoft YaHei UI" w:hint="eastAsia"/>
+        </w:rPr>
+        <w:t>Relecloud</w:t>
+      </w:r>
+      <w:proofErr w:type="spellEnd"/>
+      <w:r>
+        <w:rPr>
+          <w:rFonts w:eastAsia="Microsoft YaHei UI" w:hint="eastAsia"/>
+        </w:rPr>
+        <w:t xml:space="preserve"> </w:t>
+      </w:r>
+      <w:r>
+        <w:rPr>
+          <w:rFonts w:eastAsia="Microsoft YaHei UI" w:hint="eastAsia"/>
+        </w:rPr>
+        <w:t>预计，该营销计划第一年需要投资</w:t>
+      </w:r>
+      <w:r>
+        <w:rPr>
+          <w:rFonts w:eastAsia="Microsoft YaHei UI" w:hint="eastAsia"/>
+        </w:rPr>
+        <w:t xml:space="preserve"> 35 </w:t>
+      </w:r>
+      <w:r>
+        <w:rPr>
+          <w:rFonts w:eastAsia="Microsoft YaHei UI" w:hint="eastAsia"/>
+        </w:rPr>
+        <w:t>万美元，目标是创造</w:t>
+      </w:r>
+      <w:r>
+        <w:rPr>
+          <w:rFonts w:eastAsia="Microsoft YaHei UI" w:hint="eastAsia"/>
+        </w:rPr>
+        <w:t xml:space="preserve"> 200 </w:t>
+      </w:r>
+      <w:r>
+        <w:rPr>
+          <w:rFonts w:eastAsia="Microsoft YaHei UI" w:hint="eastAsia"/>
+        </w:rPr>
+        <w:t>万美元的收入，实现约</w:t>
+      </w:r>
+      <w:r>
+        <w:rPr>
+          <w:rFonts w:eastAsia="Microsoft YaHei UI" w:hint="eastAsia"/>
+        </w:rPr>
+        <w:t xml:space="preserve"> 470% </w:t>
+      </w:r>
+      <w:r>
+        <w:rPr>
+          <w:rFonts w:eastAsia="Microsoft YaHei UI" w:hint="eastAsia"/>
+        </w:rPr>
+        <w:t>的投资回报率。</w:t>
+      </w:r>
+    </w:p>
+    <w:p>
+      <w:pPr>
+        <w:rPr>
+          <w:rFonts w:eastAsia="Microsoft YaHei UI"/>
+        </w:rPr>
+      </w:pPr>
+    </w:p>
     <w:p>
       <w:pPr>
         <w:pStyle w:val="Heading1"/>
-        <w:bidi w:val="0"/>
-      </w:pPr>
-      <w:r>
-        <w:rPr>
-          <w:rStyle w:val="DefaultParagraphFont"/>
-          <w:rFonts w:ascii="SimSun" w:eastAsia="SimSun" w:hAnsi="SimSun" w:cs="SimSun"/>
-          <w:b w:val="0"/>
-          <w:bCs w:val="0"/>
-          <w:i w:val="0"/>
-          <w:iCs w:val="0"/>
-          <w:caps w:val="0"/>
-          <w:smallCaps w:val="0"/>
-          <w:strike w:val="0"/>
-          <w:dstrike w:val="0"/>
-          <w:outline w:val="0"/>
-          <w:shadow w:val="0"/>
-          <w:emboss w:val="0"/>
-          <w:imprint w:val="0"/>
-          <w:noProof w:val="0"/>
-          <w:vanish w:val="0"/>
-          <w:color w:val="0F4761"/>
-          <w:spacing w:val="0"/>
-          <w:w w:val="100"/>
-          <w:kern w:val="0"/>
-          <w:position w:val="0"/>
-          <w:sz w:val="40"/>
-          <w:szCs w:val="40"/>
-          <w:highlight w:val="none"/>
-          <w:u w:val="none" w:color="auto"/>
-          <w:bdr w:val="none" w:sz="0" w:space="0" w:color="auto"/>
-          <w:shd w:val="clear" w:color="auto" w:fill="auto"/>
-          <w:vertAlign w:val="baseline"/>
-          <w:rtl w:val="0"/>
-          <w:cs w:val="0"/>
-          <w:lang w:val="en-US" w:eastAsia="zh-CN" w:bidi="ar-SA"/>
+        <w:rPr>
+          <w:rFonts w:eastAsia="Microsoft YaHei UI"/>
+        </w:rPr>
+      </w:pPr>
+      <w:r>
+        <w:rPr>
+          <w:rFonts w:eastAsia="Microsoft YaHei UI" w:hint="eastAsia"/>
         </w:rPr>
         <w:t>简介</w:t>
       </w:r>
     </w:p>
     <w:p>
       <w:pPr>
-        <w:bidi w:val="0"/>
-      </w:pPr>
-      <w:r>
-        <w:rPr>
-          <w:rStyle w:val="DefaultParagraphFont"/>
-          <w:rFonts w:ascii="SimSun" w:eastAsia="SimSun" w:hAnsi="SimSun" w:cs="SimSun"/>
-          <w:b w:val="0"/>
-          <w:bCs w:val="0"/>
-          <w:i w:val="0"/>
-          <w:iCs w:val="0"/>
-          <w:caps w:val="0"/>
-          <w:smallCaps w:val="0"/>
-          <w:strike w:val="0"/>
-          <w:dstrike w:val="0"/>
-          <w:outline w:val="0"/>
-          <w:shadow w:val="0"/>
-          <w:emboss w:val="0"/>
-          <w:imprint w:val="0"/>
-          <w:noProof w:val="0"/>
-          <w:vanish w:val="0"/>
-          <w:color w:val="auto"/>
-          <w:spacing w:val="0"/>
-          <w:w w:val="100"/>
-          <w:kern w:val="0"/>
-          <w:position w:val="0"/>
-          <w:sz w:val="24"/>
-          <w:szCs w:val="24"/>
-          <w:highlight w:val="none"/>
-          <w:u w:val="none" w:color="auto"/>
-          <w:bdr w:val="none" w:sz="0" w:space="0" w:color="auto"/>
-          <w:shd w:val="clear" w:color="auto" w:fill="auto"/>
-          <w:vertAlign w:val="baseline"/>
-          <w:rtl w:val="0"/>
-          <w:cs w:val="0"/>
-          <w:lang w:val="en-US" w:eastAsia="zh-CN" w:bidi="ar-SA"/>
-        </w:rPr>
-        <w:t>Adatum Corporation 由一群富有远见的技术专家和企业家于 2010 年创立，现已迅速跃居云计算行业的领导地位。</w:t>
-      </w:r>
-      <w:r>
-        <w:rPr>
-          <w:rStyle w:val="DefaultParagraphFont"/>
-          <w:rFonts w:ascii="SimSun" w:eastAsia="SimSun" w:hAnsi="SimSun" w:cs="SimSun"/>
-          <w:b w:val="0"/>
-          <w:bCs w:val="0"/>
-          <w:i w:val="0"/>
-          <w:iCs w:val="0"/>
-          <w:caps w:val="0"/>
-          <w:smallCaps w:val="0"/>
-          <w:strike w:val="0"/>
-          <w:dstrike w:val="0"/>
-          <w:outline w:val="0"/>
-          <w:shadow w:val="0"/>
-          <w:emboss w:val="0"/>
-          <w:imprint w:val="0"/>
-          <w:noProof w:val="0"/>
-          <w:vanish w:val="0"/>
-          <w:color w:val="auto"/>
-          <w:spacing w:val="0"/>
-          <w:w w:val="100"/>
-          <w:kern w:val="0"/>
-          <w:position w:val="0"/>
-          <w:sz w:val="24"/>
-          <w:szCs w:val="24"/>
-          <w:highlight w:val="none"/>
-          <w:u w:val="none" w:color="auto"/>
-          <w:bdr w:val="none" w:sz="0" w:space="0" w:color="auto"/>
-          <w:shd w:val="clear" w:color="auto" w:fill="auto"/>
-          <w:vertAlign w:val="baseline"/>
-          <w:rtl w:val="0"/>
-          <w:cs w:val="0"/>
-          <w:lang w:val="en-US" w:eastAsia="zh-CN" w:bidi="ar-SA"/>
-        </w:rPr>
-        <w:t>Adatum 的使命是为各种规模的企业提供更便捷、更高效的云服务，最初是提供定制 IaaS 解决方案。</w:t>
-      </w:r>
-      <w:r>
-        <w:rPr>
-          <w:rStyle w:val="DefaultParagraphFont"/>
-          <w:rFonts w:ascii="SimSun" w:eastAsia="SimSun" w:hAnsi="SimSun" w:cs="SimSun"/>
-          <w:b w:val="0"/>
-          <w:bCs w:val="0"/>
-          <w:i w:val="0"/>
-          <w:iCs w:val="0"/>
-          <w:caps w:val="0"/>
-          <w:smallCaps w:val="0"/>
-          <w:strike w:val="0"/>
-          <w:dstrike w:val="0"/>
-          <w:outline w:val="0"/>
-          <w:shadow w:val="0"/>
-          <w:emboss w:val="0"/>
-          <w:imprint w:val="0"/>
-          <w:noProof w:val="0"/>
-          <w:vanish w:val="0"/>
-          <w:color w:val="auto"/>
-          <w:spacing w:val="0"/>
-          <w:w w:val="100"/>
-          <w:kern w:val="0"/>
-          <w:position w:val="0"/>
-          <w:sz w:val="24"/>
-          <w:szCs w:val="24"/>
-          <w:highlight w:val="none"/>
-          <w:u w:val="none" w:color="auto"/>
-          <w:bdr w:val="none" w:sz="0" w:space="0" w:color="auto"/>
-          <w:shd w:val="clear" w:color="auto" w:fill="auto"/>
-          <w:vertAlign w:val="baseline"/>
-          <w:rtl w:val="0"/>
-          <w:cs w:val="0"/>
-          <w:lang w:val="en-US" w:eastAsia="zh-CN" w:bidi="ar-SA"/>
-        </w:rPr>
-        <w:t>后来迅速扩大了项目组合，将 PaaS 和 SaaS 产品/服务纳入其中，以满足全球客户群的广泛需求。</w:t>
-      </w:r>
-    </w:p>
-    <w:p>
-      <w:pPr>
-        <w:bidi w:val="0"/>
-      </w:pPr>
-      <w:r>
-        <w:rPr>
-          <w:rStyle w:val="DefaultParagraphFont"/>
-          <w:rFonts w:ascii="SimSun" w:eastAsia="SimSun" w:hAnsi="SimSun" w:cs="SimSun"/>
-          <w:b w:val="0"/>
-          <w:bCs w:val="0"/>
-          <w:i w:val="0"/>
-          <w:iCs w:val="0"/>
-          <w:caps w:val="0"/>
-          <w:smallCaps w:val="0"/>
-          <w:strike w:val="0"/>
-          <w:dstrike w:val="0"/>
-          <w:outline w:val="0"/>
-          <w:shadow w:val="0"/>
-          <w:emboss w:val="0"/>
-          <w:imprint w:val="0"/>
-          <w:noProof w:val="0"/>
-          <w:vanish w:val="0"/>
-          <w:color w:val="auto"/>
-          <w:spacing w:val="0"/>
-          <w:w w:val="100"/>
-          <w:kern w:val="0"/>
-          <w:position w:val="0"/>
-          <w:sz w:val="24"/>
-          <w:szCs w:val="24"/>
-          <w:highlight w:val="none"/>
-          <w:u w:val="none" w:color="auto"/>
-          <w:bdr w:val="none" w:sz="0" w:space="0" w:color="auto"/>
-          <w:shd w:val="clear" w:color="auto" w:fill="auto"/>
-          <w:vertAlign w:val="baseline"/>
-          <w:rtl w:val="0"/>
-          <w:cs w:val="0"/>
-          <w:lang w:val="en-US" w:eastAsia="zh-CN" w:bidi="ar-SA"/>
-        </w:rPr>
-        <w:t>如今，Adatum 已成为创新和卓越的灯塔，在全球拥有 200 多名员工，运营着多个顶尖数据中心。</w:t>
-      </w:r>
-      <w:r>
-        <w:rPr>
-          <w:rStyle w:val="DefaultParagraphFont"/>
-          <w:rFonts w:ascii="SimSun" w:eastAsia="SimSun" w:hAnsi="SimSun" w:cs="SimSun"/>
-          <w:b w:val="0"/>
-          <w:bCs w:val="0"/>
-          <w:i w:val="0"/>
-          <w:iCs w:val="0"/>
-          <w:caps w:val="0"/>
-          <w:smallCaps w:val="0"/>
-          <w:strike w:val="0"/>
-          <w:dstrike w:val="0"/>
-          <w:outline w:val="0"/>
-          <w:shadow w:val="0"/>
-          <w:emboss w:val="0"/>
-          <w:imprint w:val="0"/>
-          <w:noProof w:val="0"/>
-          <w:vanish w:val="0"/>
-          <w:color w:val="auto"/>
-          <w:spacing w:val="0"/>
-          <w:w w:val="100"/>
-          <w:kern w:val="0"/>
-          <w:position w:val="0"/>
-          <w:sz w:val="24"/>
-          <w:szCs w:val="24"/>
-          <w:highlight w:val="none"/>
-          <w:u w:val="none" w:color="auto"/>
-          <w:bdr w:val="none" w:sz="0" w:space="0" w:color="auto"/>
-          <w:shd w:val="clear" w:color="auto" w:fill="auto"/>
-          <w:vertAlign w:val="baseline"/>
-          <w:rtl w:val="0"/>
-          <w:cs w:val="0"/>
-          <w:lang w:val="en-US" w:eastAsia="zh-CN" w:bidi="ar-SA"/>
-        </w:rPr>
-        <w:t>其开创性的解决方案服务于 1,000 多家企业，包括受尊敬的财富 500 强企业、政府机构和充满活力的初创企业。</w:t>
-      </w:r>
-      <w:r>
-        <w:rPr>
-          <w:rStyle w:val="DefaultParagraphFont"/>
-          <w:rFonts w:ascii="SimSun" w:eastAsia="SimSun" w:hAnsi="SimSun" w:cs="SimSun"/>
-          <w:b w:val="0"/>
-          <w:bCs w:val="0"/>
-          <w:i w:val="0"/>
-          <w:iCs w:val="0"/>
-          <w:caps w:val="0"/>
-          <w:smallCaps w:val="0"/>
-          <w:strike w:val="0"/>
-          <w:dstrike w:val="0"/>
-          <w:outline w:val="0"/>
-          <w:shadow w:val="0"/>
-          <w:emboss w:val="0"/>
-          <w:imprint w:val="0"/>
-          <w:noProof w:val="0"/>
-          <w:vanish w:val="0"/>
-          <w:color w:val="auto"/>
-          <w:spacing w:val="0"/>
-          <w:w w:val="100"/>
-          <w:kern w:val="0"/>
-          <w:position w:val="0"/>
-          <w:sz w:val="24"/>
-          <w:szCs w:val="24"/>
-          <w:highlight w:val="none"/>
-          <w:u w:val="none" w:color="auto"/>
-          <w:bdr w:val="none" w:sz="0" w:space="0" w:color="auto"/>
-          <w:shd w:val="clear" w:color="auto" w:fill="auto"/>
-          <w:vertAlign w:val="baseline"/>
-          <w:rtl w:val="0"/>
-          <w:cs w:val="0"/>
-          <w:lang w:val="en-US" w:eastAsia="zh-CN" w:bidi="ar-SA"/>
-        </w:rPr>
-        <w:t>Adatum 成功的基础在于其坚定不移地致力于创新、无与伦比的客户服务和严格的安全措施。</w:t>
-      </w:r>
-      <w:r>
-        <w:rPr>
-          <w:rStyle w:val="DefaultParagraphFont"/>
-          <w:rFonts w:ascii="SimSun" w:eastAsia="SimSun" w:hAnsi="SimSun" w:cs="SimSun"/>
-          <w:b w:val="0"/>
-          <w:bCs w:val="0"/>
-          <w:i w:val="0"/>
-          <w:iCs w:val="0"/>
-          <w:caps w:val="0"/>
-          <w:smallCaps w:val="0"/>
-          <w:strike w:val="0"/>
-          <w:dstrike w:val="0"/>
-          <w:outline w:val="0"/>
-          <w:shadow w:val="0"/>
-          <w:emboss w:val="0"/>
-          <w:imprint w:val="0"/>
-          <w:noProof w:val="0"/>
-          <w:vanish w:val="0"/>
-          <w:color w:val="auto"/>
-          <w:spacing w:val="0"/>
-          <w:w w:val="100"/>
-          <w:kern w:val="0"/>
-          <w:position w:val="0"/>
-          <w:sz w:val="24"/>
-          <w:szCs w:val="24"/>
-          <w:highlight w:val="none"/>
-          <w:u w:val="none" w:color="auto"/>
-          <w:bdr w:val="none" w:sz="0" w:space="0" w:color="auto"/>
-          <w:shd w:val="clear" w:color="auto" w:fill="auto"/>
-          <w:vertAlign w:val="baseline"/>
-          <w:rtl w:val="0"/>
-          <w:cs w:val="0"/>
-          <w:lang w:val="en-US" w:eastAsia="zh-CN" w:bidi="ar-SA"/>
-        </w:rPr>
-        <w:t>其产品/服务专为可伸缩性、可靠性和安全性而设计，可满足当今快节奏数字经济不断变化的需求。</w:t>
-      </w:r>
-    </w:p>
-    <w:p>
-      <w:pPr>
-        <w:bidi w:val="0"/>
-      </w:pPr>
-      <w:r>
-        <w:rPr>
-          <w:rStyle w:val="DefaultParagraphFont"/>
-          <w:rFonts w:ascii="SimSun" w:eastAsia="SimSun" w:hAnsi="SimSun" w:cs="SimSun"/>
-          <w:b w:val="0"/>
-          <w:bCs w:val="0"/>
-          <w:i w:val="0"/>
-          <w:iCs w:val="0"/>
-          <w:caps w:val="0"/>
-          <w:smallCaps w:val="0"/>
-          <w:strike w:val="0"/>
-          <w:dstrike w:val="0"/>
-          <w:outline w:val="0"/>
-          <w:shadow w:val="0"/>
-          <w:emboss w:val="0"/>
-          <w:imprint w:val="0"/>
-          <w:noProof w:val="0"/>
-          <w:vanish w:val="0"/>
-          <w:color w:val="auto"/>
-          <w:spacing w:val="0"/>
-          <w:w w:val="100"/>
-          <w:kern w:val="0"/>
-          <w:position w:val="0"/>
-          <w:sz w:val="24"/>
-          <w:szCs w:val="24"/>
-          <w:highlight w:val="none"/>
-          <w:u w:val="none" w:color="auto"/>
-          <w:bdr w:val="none" w:sz="0" w:space="0" w:color="auto"/>
-          <w:shd w:val="clear" w:color="auto" w:fill="auto"/>
-          <w:vertAlign w:val="baseline"/>
-          <w:rtl w:val="0"/>
-          <w:cs w:val="0"/>
-          <w:lang w:val="en-US" w:eastAsia="zh-CN" w:bidi="ar-SA"/>
-        </w:rPr>
-        <w:t>Adatum 的产品套件包括先进的云基础结构、开发平台和一系列软件应用程序，可提高生产力并简化业务运营。</w:t>
-      </w:r>
-      <w:r>
-        <w:rPr>
-          <w:rStyle w:val="DefaultParagraphFont"/>
-          <w:rFonts w:ascii="SimSun" w:eastAsia="SimSun" w:hAnsi="SimSun" w:cs="SimSun"/>
-          <w:b w:val="0"/>
-          <w:bCs w:val="0"/>
-          <w:i w:val="0"/>
-          <w:iCs w:val="0"/>
-          <w:caps w:val="0"/>
-          <w:smallCaps w:val="0"/>
-          <w:strike w:val="0"/>
-          <w:dstrike w:val="0"/>
-          <w:outline w:val="0"/>
-          <w:shadow w:val="0"/>
-          <w:emboss w:val="0"/>
-          <w:imprint w:val="0"/>
-          <w:noProof w:val="0"/>
-          <w:vanish w:val="0"/>
-          <w:color w:val="auto"/>
-          <w:spacing w:val="0"/>
-          <w:w w:val="100"/>
-          <w:kern w:val="0"/>
-          <w:position w:val="0"/>
-          <w:sz w:val="24"/>
-          <w:szCs w:val="24"/>
-          <w:highlight w:val="none"/>
-          <w:u w:val="none" w:color="auto"/>
-          <w:bdr w:val="none" w:sz="0" w:space="0" w:color="auto"/>
-          <w:shd w:val="clear" w:color="auto" w:fill="auto"/>
-          <w:vertAlign w:val="baseline"/>
-          <w:rtl w:val="0"/>
-          <w:cs w:val="0"/>
-          <w:lang w:val="en-US" w:eastAsia="zh-CN" w:bidi="ar-SA"/>
-        </w:rPr>
-        <w:t>此外，该公司还致力于环境可持续性，在其数据中心运营中采用环保技术和做法。</w:t>
+        <w:rPr>
+          <w:rFonts w:eastAsia="Microsoft YaHei UI"/>
+        </w:rPr>
+      </w:pPr>
+      <w:proofErr w:type="spellStart"/>
+      <w:r>
+        <w:rPr>
+          <w:rFonts w:eastAsia="Microsoft YaHei UI" w:hint="eastAsia"/>
+        </w:rPr>
+        <w:t>Adatum</w:t>
+      </w:r>
+      <w:proofErr w:type="spellEnd"/>
+      <w:r>
+        <w:rPr>
+          <w:rFonts w:eastAsia="Microsoft YaHei UI" w:hint="eastAsia"/>
+        </w:rPr>
+        <w:t xml:space="preserve"> Corporation </w:t>
+      </w:r>
+      <w:r>
+        <w:rPr>
+          <w:rFonts w:eastAsia="Microsoft YaHei UI" w:hint="eastAsia"/>
+        </w:rPr>
+        <w:t>由一群富有远见的技术专家和企业家于</w:t>
+      </w:r>
+      <w:r>
+        <w:rPr>
+          <w:rFonts w:eastAsia="Microsoft YaHei UI" w:hint="eastAsia"/>
+        </w:rPr>
+        <w:t xml:space="preserve"> 2010 </w:t>
+      </w:r>
+      <w:r>
+        <w:rPr>
+          <w:rFonts w:eastAsia="Microsoft YaHei UI" w:hint="eastAsia"/>
+        </w:rPr>
+        <w:t>年创立，现已迅速跃居云计算行业的领导地位。</w:t>
+      </w:r>
+      <w:proofErr w:type="spellStart"/>
+      <w:r>
+        <w:rPr>
+          <w:rFonts w:eastAsia="Microsoft YaHei UI" w:hint="eastAsia"/>
+        </w:rPr>
+        <w:t>Adatum</w:t>
+      </w:r>
+      <w:proofErr w:type="spellEnd"/>
+      <w:r>
+        <w:rPr>
+          <w:rFonts w:eastAsia="Microsoft YaHei UI" w:hint="eastAsia"/>
+        </w:rPr>
+        <w:t xml:space="preserve"> </w:t>
+      </w:r>
+      <w:r>
+        <w:rPr>
+          <w:rFonts w:eastAsia="Microsoft YaHei UI" w:hint="eastAsia"/>
+        </w:rPr>
+        <w:t>的使命是为各种规模的企业提供更便捷、更高效的云服务，最初是提供定制</w:t>
+      </w:r>
+      <w:r>
+        <w:rPr>
+          <w:rFonts w:eastAsia="Microsoft YaHei UI" w:hint="eastAsia"/>
+        </w:rPr>
+        <w:t xml:space="preserve"> IaaS </w:t>
+      </w:r>
+      <w:r>
+        <w:rPr>
+          <w:rFonts w:eastAsia="Microsoft YaHei UI" w:hint="eastAsia"/>
+        </w:rPr>
+        <w:t>解决方案。后来迅速扩大了项目组合，将</w:t>
+      </w:r>
+      <w:r>
+        <w:rPr>
+          <w:rFonts w:eastAsia="Microsoft YaHei UI" w:hint="eastAsia"/>
+        </w:rPr>
+        <w:t xml:space="preserve"> PaaS </w:t>
+      </w:r>
+      <w:r>
+        <w:rPr>
+          <w:rFonts w:eastAsia="Microsoft YaHei UI" w:hint="eastAsia"/>
+        </w:rPr>
+        <w:t>和</w:t>
+      </w:r>
+      <w:r>
+        <w:rPr>
+          <w:rFonts w:eastAsia="Microsoft YaHei UI" w:hint="eastAsia"/>
+        </w:rPr>
+        <w:t xml:space="preserve"> SaaS </w:t>
+      </w:r>
+      <w:r>
+        <w:rPr>
+          <w:rFonts w:eastAsia="Microsoft YaHei UI" w:hint="eastAsia"/>
+        </w:rPr>
+        <w:t>产品</w:t>
+      </w:r>
+      <w:r>
+        <w:rPr>
+          <w:rFonts w:eastAsia="Microsoft YaHei UI" w:hint="eastAsia"/>
+        </w:rPr>
+        <w:t>/</w:t>
+      </w:r>
+      <w:r>
+        <w:rPr>
+          <w:rFonts w:eastAsia="Microsoft YaHei UI" w:hint="eastAsia"/>
+        </w:rPr>
+        <w:t>服务纳入其中，以满足全球客户群的广泛需求。</w:t>
+      </w:r>
+    </w:p>
+    <w:p>
+      <w:pPr>
+        <w:rPr>
+          <w:rFonts w:eastAsia="Microsoft YaHei UI"/>
+        </w:rPr>
+      </w:pPr>
+      <w:r>
+        <w:rPr>
+          <w:rFonts w:eastAsia="Microsoft YaHei UI" w:hint="eastAsia"/>
+        </w:rPr>
+        <w:t>如今，</w:t>
+      </w:r>
+      <w:proofErr w:type="spellStart"/>
+      <w:r>
+        <w:rPr>
+          <w:rFonts w:eastAsia="Microsoft YaHei UI" w:hint="eastAsia"/>
+        </w:rPr>
+        <w:t>Adatum</w:t>
+      </w:r>
+      <w:proofErr w:type="spellEnd"/>
+      <w:r>
+        <w:rPr>
+          <w:rFonts w:eastAsia="Microsoft YaHei UI" w:hint="eastAsia"/>
+        </w:rPr>
+        <w:t xml:space="preserve"> </w:t>
+      </w:r>
+      <w:r>
+        <w:rPr>
+          <w:rFonts w:eastAsia="Microsoft YaHei UI" w:hint="eastAsia"/>
+        </w:rPr>
+        <w:t>已成为创新和卓越的灯塔，在全球拥有</w:t>
+      </w:r>
+      <w:r>
+        <w:rPr>
+          <w:rFonts w:eastAsia="Microsoft YaHei UI" w:hint="eastAsia"/>
+        </w:rPr>
+        <w:t xml:space="preserve"> 200 </w:t>
+      </w:r>
+      <w:r>
+        <w:rPr>
+          <w:rFonts w:eastAsia="Microsoft YaHei UI" w:hint="eastAsia"/>
+        </w:rPr>
+        <w:t>多名员工，运营着多个顶尖数据中心。其开创性的解决方案服务于</w:t>
+      </w:r>
+      <w:r>
+        <w:rPr>
+          <w:rFonts w:eastAsia="Microsoft YaHei UI" w:hint="eastAsia"/>
+        </w:rPr>
+        <w:t xml:space="preserve"> 1,000 </w:t>
+      </w:r>
+      <w:r>
+        <w:rPr>
+          <w:rFonts w:eastAsia="Microsoft YaHei UI" w:hint="eastAsia"/>
+        </w:rPr>
+        <w:t>多家企业，包括受尊敬的财富</w:t>
+      </w:r>
+      <w:r>
+        <w:rPr>
+          <w:rFonts w:eastAsia="Microsoft YaHei UI" w:hint="eastAsia"/>
+        </w:rPr>
+        <w:t xml:space="preserve"> 500 </w:t>
+      </w:r>
+      <w:r>
+        <w:rPr>
+          <w:rFonts w:eastAsia="Microsoft YaHei UI" w:hint="eastAsia"/>
+        </w:rPr>
+        <w:t>强企业、</w:t>
+      </w:r>
+      <w:r>
+        <w:rPr>
+          <w:rFonts w:eastAsia="Microsoft YaHei UI"/>
+        </w:rPr>
+        <w:br/>
+      </w:r>
+      <w:r>
+        <w:rPr>
+          <w:rFonts w:eastAsia="Microsoft YaHei UI" w:hint="eastAsia"/>
+        </w:rPr>
+        <w:t>政府机构和充满活力的初创企业。</w:t>
+      </w:r>
+      <w:proofErr w:type="spellStart"/>
+      <w:r>
+        <w:rPr>
+          <w:rFonts w:eastAsia="Microsoft YaHei UI" w:hint="eastAsia"/>
+        </w:rPr>
+        <w:t>Adatum</w:t>
+      </w:r>
+      <w:proofErr w:type="spellEnd"/>
+      <w:r>
+        <w:rPr>
+          <w:rFonts w:eastAsia="Microsoft YaHei UI" w:hint="eastAsia"/>
+        </w:rPr>
+        <w:t xml:space="preserve"> </w:t>
+      </w:r>
+      <w:r>
+        <w:rPr>
+          <w:rFonts w:eastAsia="Microsoft YaHei UI" w:hint="eastAsia"/>
+        </w:rPr>
+        <w:t>成功的基础在于其坚定不移地致力于创新、</w:t>
+      </w:r>
+      <w:r>
+        <w:rPr>
+          <w:rFonts w:eastAsia="Microsoft YaHei UI"/>
+        </w:rPr>
+        <w:br/>
+      </w:r>
+      <w:r>
+        <w:rPr>
+          <w:rFonts w:eastAsia="Microsoft YaHei UI" w:hint="eastAsia"/>
+        </w:rPr>
+        <w:t>无与伦比的客户服务和严格的安全措施。其产品</w:t>
+      </w:r>
+      <w:r>
+        <w:rPr>
+          <w:rFonts w:eastAsia="Microsoft YaHei UI" w:hint="eastAsia"/>
+        </w:rPr>
+        <w:t>/</w:t>
+      </w:r>
+      <w:r>
+        <w:rPr>
+          <w:rFonts w:eastAsia="Microsoft YaHei UI" w:hint="eastAsia"/>
+        </w:rPr>
+        <w:t>服务专为可伸缩性、可靠性和安全性而设计，可满足当今快节奏数字经济不断变化的需求。</w:t>
+      </w:r>
+    </w:p>
+    <w:p>
+      <w:pPr>
+        <w:rPr>
+          <w:rFonts w:eastAsia="Microsoft YaHei UI"/>
+        </w:rPr>
+      </w:pPr>
+      <w:proofErr w:type="spellStart"/>
+      <w:r>
+        <w:rPr>
+          <w:rFonts w:eastAsia="Microsoft YaHei UI" w:hint="eastAsia"/>
+        </w:rPr>
+        <w:t>Adatum</w:t>
+      </w:r>
+      <w:proofErr w:type="spellEnd"/>
+      <w:r>
+        <w:rPr>
+          <w:rFonts w:eastAsia="Microsoft YaHei UI" w:hint="eastAsia"/>
+        </w:rPr>
+        <w:t xml:space="preserve"> </w:t>
+      </w:r>
+      <w:r>
+        <w:rPr>
+          <w:rFonts w:eastAsia="Microsoft YaHei UI" w:hint="eastAsia"/>
+        </w:rPr>
+        <w:t>的产品套件包括先进的云基础结构、开发平台和一系列软件应用程序，可提高生产力并简化业务运营。此外，该公司还致力于环境可持续性，在其数据中心运营中采用环保技术和做法。</w:t>
       </w:r>
     </w:p>
     <w:p>
       <w:pPr>
         <w:pStyle w:val="Heading1"/>
-        <w:bidi w:val="0"/>
-      </w:pPr>
-      <w:r>
-        <w:rPr>
-          <w:rStyle w:val="DefaultParagraphFont"/>
-          <w:rFonts w:ascii="SimSun" w:eastAsia="SimSun" w:hAnsi="SimSun" w:cs="SimSun"/>
-          <w:b w:val="0"/>
-          <w:bCs w:val="0"/>
-          <w:i w:val="0"/>
-          <w:iCs w:val="0"/>
-          <w:caps w:val="0"/>
-          <w:smallCaps w:val="0"/>
-          <w:strike w:val="0"/>
-          <w:dstrike w:val="0"/>
-          <w:outline w:val="0"/>
-          <w:shadow w:val="0"/>
-          <w:emboss w:val="0"/>
-          <w:imprint w:val="0"/>
-          <w:noProof w:val="0"/>
-          <w:vanish w:val="0"/>
-          <w:color w:val="0F4761"/>
-          <w:spacing w:val="0"/>
-          <w:w w:val="100"/>
-          <w:kern w:val="0"/>
-          <w:position w:val="0"/>
-          <w:sz w:val="40"/>
-          <w:szCs w:val="40"/>
-          <w:highlight w:val="none"/>
-          <w:u w:val="none" w:color="auto"/>
-          <w:bdr w:val="none" w:sz="0" w:space="0" w:color="auto"/>
-          <w:shd w:val="clear" w:color="auto" w:fill="auto"/>
-          <w:vertAlign w:val="baseline"/>
-          <w:rtl w:val="0"/>
-          <w:cs w:val="0"/>
-          <w:lang w:val="en-US" w:eastAsia="zh-CN" w:bidi="ar-SA"/>
+        <w:rPr>
+          <w:rFonts w:eastAsia="Microsoft YaHei UI"/>
+        </w:rPr>
+      </w:pPr>
+      <w:r>
+        <w:rPr>
+          <w:rFonts w:eastAsia="Microsoft YaHei UI" w:hint="eastAsia"/>
         </w:rPr>
         <w:t>有计划的公司扩张</w:t>
       </w:r>
     </w:p>
     <w:p>
       <w:pPr>
-        <w:bidi w:val="0"/>
-      </w:pPr>
-      <w:r>
-        <w:rPr>
-          <w:rStyle w:val="DefaultParagraphFont"/>
-          <w:rFonts w:ascii="SimSun" w:eastAsia="SimSun" w:hAnsi="SimSun" w:cs="SimSun"/>
-          <w:b w:val="0"/>
-          <w:bCs w:val="0"/>
-          <w:i w:val="0"/>
-          <w:iCs w:val="0"/>
-          <w:caps w:val="0"/>
-          <w:smallCaps w:val="0"/>
-          <w:strike w:val="0"/>
-          <w:dstrike w:val="0"/>
-          <w:outline w:val="0"/>
-          <w:shadow w:val="0"/>
-          <w:emboss w:val="0"/>
-          <w:imprint w:val="0"/>
-          <w:noProof w:val="0"/>
-          <w:vanish w:val="0"/>
-          <w:color w:val="auto"/>
-          <w:spacing w:val="0"/>
-          <w:w w:val="100"/>
-          <w:kern w:val="0"/>
-          <w:position w:val="0"/>
-          <w:sz w:val="24"/>
-          <w:szCs w:val="24"/>
-          <w:highlight w:val="none"/>
-          <w:u w:val="none" w:color="auto"/>
-          <w:bdr w:val="none" w:sz="0" w:space="0" w:color="auto"/>
-          <w:shd w:val="clear" w:color="auto" w:fill="auto"/>
-          <w:vertAlign w:val="baseline"/>
-          <w:rtl w:val="0"/>
-          <w:cs w:val="0"/>
-          <w:lang w:val="en-US" w:eastAsia="zh-CN" w:bidi="ar-SA"/>
-        </w:rPr>
-        <w:t>当 Adatum 准备将其市场扩展到加拿大时，遇到了一个既充满重大机遇又面临巨大挑战的形势：</w:t>
+        <w:rPr>
+          <w:rFonts w:eastAsia="Microsoft YaHei UI"/>
+        </w:rPr>
+      </w:pPr>
+      <w:r>
+        <w:rPr>
+          <w:rFonts w:eastAsia="Microsoft YaHei UI" w:hint="eastAsia"/>
+        </w:rPr>
+        <w:t>当</w:t>
+      </w:r>
+      <w:r>
+        <w:rPr>
+          <w:rFonts w:eastAsia="Microsoft YaHei UI" w:hint="eastAsia"/>
+        </w:rPr>
+        <w:t xml:space="preserve"> </w:t>
+      </w:r>
+      <w:proofErr w:type="spellStart"/>
+      <w:r>
+        <w:rPr>
+          <w:rFonts w:eastAsia="Microsoft YaHei UI" w:hint="eastAsia"/>
+        </w:rPr>
+        <w:t>Adatum</w:t>
+      </w:r>
+      <w:proofErr w:type="spellEnd"/>
+      <w:r>
+        <w:rPr>
+          <w:rFonts w:eastAsia="Microsoft YaHei UI" w:hint="eastAsia"/>
+        </w:rPr>
+        <w:t xml:space="preserve"> </w:t>
+      </w:r>
+      <w:r>
+        <w:rPr>
+          <w:rFonts w:eastAsia="Microsoft YaHei UI" w:hint="eastAsia"/>
+        </w:rPr>
+        <w:t>准备将其市场扩展到加拿大时，遇到了一个既充满重大机遇又面临巨大挑战的形势：</w:t>
       </w:r>
     </w:p>
     <w:p>
@@ -1152,80 +878,49 @@
           <w:ilvl w:val="0"/>
           <w:numId w:val="3"/>
         </w:numPr>
-        <w:bidi w:val="0"/>
         <w:spacing w:line="240" w:lineRule="auto"/>
-      </w:pPr>
-      <w:r>
-        <w:rPr>
-          <w:rStyle w:val="DefaultParagraphFont"/>
-          <w:rFonts w:ascii="SimSun" w:eastAsia="SimSun" w:hAnsi="SimSun" w:cs="SimSun"/>
+        <w:rPr>
+          <w:rFonts w:eastAsia="Microsoft YaHei UI"/>
+        </w:rPr>
+      </w:pPr>
+      <w:r>
+        <w:rPr>
+          <w:rFonts w:eastAsia="Microsoft YaHei UI" w:hint="eastAsia"/>
           <w:b/>
-          <w:bCs/>
-          <w:i w:val="0"/>
-          <w:iCs w:val="0"/>
-          <w:caps w:val="0"/>
-          <w:smallCaps w:val="0"/>
-          <w:strike w:val="0"/>
-          <w:dstrike w:val="0"/>
-          <w:outline w:val="0"/>
-          <w:shadow w:val="0"/>
-          <w:emboss w:val="0"/>
-          <w:imprint w:val="0"/>
-          <w:noProof w:val="0"/>
-          <w:vanish w:val="0"/>
-          <w:color w:val="auto"/>
-          <w:spacing w:val="0"/>
-          <w:w w:val="100"/>
-          <w:kern w:val="0"/>
-          <w:position w:val="0"/>
-          <w:sz w:val="24"/>
-          <w:szCs w:val="24"/>
-          <w:highlight w:val="none"/>
-          <w:u w:val="none" w:color="auto"/>
-          <w:bdr w:val="none" w:sz="0" w:space="0" w:color="auto"/>
-          <w:shd w:val="clear" w:color="auto" w:fill="auto"/>
-          <w:vertAlign w:val="baseline"/>
-          <w:rtl w:val="0"/>
-          <w:cs w:val="0"/>
-          <w:lang w:val="en-US" w:eastAsia="zh-CN" w:bidi="ar-SA"/>
-        </w:rPr>
-        <w:t>品牌知名度和品牌认知有限</w:t>
-      </w:r>
-      <w:r>
-        <w:rPr>
-          <w:rStyle w:val="DefaultParagraphFont"/>
-          <w:rFonts w:ascii="SimSun" w:eastAsia="SimSun" w:hAnsi="SimSun" w:cs="SimSun"/>
-          <w:b w:val="0"/>
-          <w:bCs w:val="0"/>
-          <w:i w:val="0"/>
-          <w:iCs w:val="0"/>
-          <w:caps w:val="0"/>
-          <w:smallCaps w:val="0"/>
-          <w:strike w:val="0"/>
-          <w:dstrike w:val="0"/>
-          <w:outline w:val="0"/>
-          <w:shadow w:val="0"/>
-          <w:emboss w:val="0"/>
-          <w:imprint w:val="0"/>
-          <w:noProof w:val="0"/>
-          <w:vanish w:val="0"/>
-          <w:color w:val="auto"/>
-          <w:spacing w:val="0"/>
-          <w:w w:val="100"/>
-          <w:kern w:val="0"/>
-          <w:position w:val="0"/>
-          <w:sz w:val="24"/>
-          <w:szCs w:val="24"/>
-          <w:highlight w:val="none"/>
-          <w:u w:val="none" w:color="auto"/>
-          <w:bdr w:val="none" w:sz="0" w:space="0" w:color="auto"/>
-          <w:shd w:val="clear" w:color="auto" w:fill="auto"/>
-          <w:vertAlign w:val="baseline"/>
-          <w:rtl w:val="0"/>
-          <w:cs w:val="0"/>
-          <w:lang w:val="en-US" w:eastAsia="zh-CN" w:bidi="ar-SA"/>
-        </w:rPr>
-        <w:t>：在新市场推广品牌是一个主要障碍，需要进行强大的营销努力，从头开始建立 Adatum 品牌。</w:t>
+        </w:rPr>
+        <w:t>品牌认知度和知名度有限</w:t>
+      </w:r>
+      <w:r>
+        <w:rPr>
+          <w:rFonts w:eastAsia="Microsoft YaHei UI" w:hint="eastAsia"/>
+        </w:rPr>
+        <w:t>：主要的障碍是在这些新市场实现可见性，这需要强有力的营销努力，从头开始打造</w:t>
+      </w:r>
+      <w:r>
+        <w:rPr>
+          <w:rFonts w:eastAsia="Microsoft YaHei UI" w:hint="eastAsia"/>
+        </w:rPr>
+        <w:t xml:space="preserve"> </w:t>
+      </w:r>
+      <w:proofErr w:type="spellStart"/>
+      <w:r>
+        <w:rPr>
+          <w:rFonts w:eastAsia="Microsoft YaHei UI" w:hint="eastAsia"/>
+        </w:rPr>
+        <w:t>Adatum</w:t>
+      </w:r>
+      <w:proofErr w:type="spellEnd"/>
+      <w:r>
+        <w:rPr>
+          <w:rFonts w:eastAsia="Microsoft YaHei UI" w:hint="eastAsia"/>
+        </w:rPr>
+        <w:t xml:space="preserve"> </w:t>
+      </w:r>
+      <w:r>
+        <w:rPr>
+          <w:rFonts w:eastAsia="Microsoft YaHei UI" w:hint="eastAsia"/>
+        </w:rPr>
+        <w:t>的品牌形象。</w:t>
       </w:r>
     </w:p>
     <w:p>
@@ -1234,116 +929,43 @@
           <w:ilvl w:val="0"/>
           <w:numId w:val="3"/>
         </w:numPr>
-        <w:bidi w:val="0"/>
         <w:spacing w:line="240" w:lineRule="auto"/>
-      </w:pPr>
-      <w:r>
-        <w:rPr>
-          <w:rStyle w:val="DefaultParagraphFont"/>
-          <w:rFonts w:ascii="SimSun" w:eastAsia="SimSun" w:hAnsi="SimSun" w:cs="SimSun"/>
+        <w:rPr>
+          <w:rFonts w:eastAsia="Microsoft YaHei UI"/>
+        </w:rPr>
+      </w:pPr>
+      <w:r>
+        <w:rPr>
+          <w:rFonts w:eastAsia="Microsoft YaHei UI" w:hint="eastAsia"/>
           <w:b/>
-          <w:bCs/>
-          <w:i w:val="0"/>
-          <w:iCs w:val="0"/>
-          <w:caps w:val="0"/>
-          <w:smallCaps w:val="0"/>
-          <w:strike w:val="0"/>
-          <w:dstrike w:val="0"/>
-          <w:outline w:val="0"/>
-          <w:shadow w:val="0"/>
-          <w:emboss w:val="0"/>
-          <w:imprint w:val="0"/>
-          <w:noProof w:val="0"/>
-          <w:vanish w:val="0"/>
-          <w:color w:val="auto"/>
-          <w:spacing w:val="0"/>
-          <w:w w:val="100"/>
-          <w:kern w:val="0"/>
-          <w:position w:val="0"/>
-          <w:sz w:val="24"/>
-          <w:szCs w:val="24"/>
-          <w:highlight w:val="none"/>
-          <w:u w:val="none" w:color="auto"/>
-          <w:bdr w:val="none" w:sz="0" w:space="0" w:color="auto"/>
-          <w:shd w:val="clear" w:color="auto" w:fill="auto"/>
-          <w:vertAlign w:val="baseline"/>
-          <w:rtl w:val="0"/>
-          <w:cs w:val="0"/>
-          <w:lang w:val="en-US" w:eastAsia="zh-CN" w:bidi="ar-SA"/>
         </w:rPr>
         <w:t>竞争激烈</w:t>
       </w:r>
       <w:r>
         <w:rPr>
-          <w:rStyle w:val="DefaultParagraphFont"/>
-          <w:rFonts w:ascii="SimSun" w:eastAsia="SimSun" w:hAnsi="SimSun" w:cs="SimSun"/>
-          <w:b w:val="0"/>
-          <w:bCs w:val="0"/>
-          <w:i w:val="0"/>
-          <w:iCs w:val="0"/>
-          <w:caps w:val="0"/>
-          <w:smallCaps w:val="0"/>
-          <w:strike w:val="0"/>
-          <w:dstrike w:val="0"/>
-          <w:outline w:val="0"/>
-          <w:shadow w:val="0"/>
-          <w:emboss w:val="0"/>
-          <w:imprint w:val="0"/>
-          <w:noProof w:val="0"/>
-          <w:vanish w:val="0"/>
-          <w:color w:val="auto"/>
-          <w:spacing w:val="0"/>
-          <w:w w:val="100"/>
-          <w:kern w:val="0"/>
-          <w:position w:val="0"/>
-          <w:sz w:val="24"/>
-          <w:szCs w:val="24"/>
-          <w:highlight w:val="none"/>
-          <w:u w:val="none" w:color="auto"/>
-          <w:bdr w:val="none" w:sz="0" w:space="0" w:color="auto"/>
-          <w:shd w:val="clear" w:color="auto" w:fill="auto"/>
-          <w:vertAlign w:val="baseline"/>
-          <w:rtl w:val="0"/>
-          <w:cs w:val="0"/>
-          <w:lang w:val="en-US" w:eastAsia="zh-CN" w:bidi="ar-SA"/>
-        </w:rPr>
-        <w:t>：加拿大的云服务部门竞争激烈，玩家众多。</w:t>
-      </w:r>
-      <w:r>
-        <w:rPr>
-          <w:rStyle w:val="DefaultParagraphFont"/>
-          <w:rFonts w:ascii="SimSun" w:eastAsia="SimSun" w:hAnsi="SimSun" w:cs="SimSun"/>
-          <w:b w:val="0"/>
-          <w:bCs w:val="0"/>
-          <w:i w:val="0"/>
-          <w:iCs w:val="0"/>
-          <w:caps w:val="0"/>
-          <w:smallCaps w:val="0"/>
-          <w:strike w:val="0"/>
-          <w:dstrike w:val="0"/>
-          <w:outline w:val="0"/>
-          <w:shadow w:val="0"/>
-          <w:emboss w:val="0"/>
-          <w:imprint w:val="0"/>
-          <w:noProof w:val="0"/>
-          <w:vanish w:val="0"/>
-          <w:color w:val="auto"/>
-          <w:spacing w:val="0"/>
-          <w:w w:val="100"/>
-          <w:kern w:val="0"/>
-          <w:position w:val="0"/>
-          <w:sz w:val="24"/>
-          <w:szCs w:val="24"/>
-          <w:highlight w:val="none"/>
-          <w:u w:val="none" w:color="auto"/>
-          <w:bdr w:val="none" w:sz="0" w:space="0" w:color="auto"/>
-          <w:shd w:val="clear" w:color="auto" w:fill="auto"/>
-          <w:vertAlign w:val="baseline"/>
-          <w:rtl w:val="0"/>
-          <w:cs w:val="0"/>
-          <w:lang w:val="en-US" w:eastAsia="zh-CN" w:bidi="ar-SA"/>
-        </w:rPr>
-        <w:t>Adatum 必须清楚阐明其解决方案的独特价值，这样才能在市场上占据一席之地。</w:t>
+          <w:rFonts w:eastAsia="Microsoft YaHei UI" w:hint="eastAsia"/>
+        </w:rPr>
+        <w:t>：加拿大云服务行业竞争激烈，企业众多。</w:t>
+      </w:r>
+      <w:proofErr w:type="spellStart"/>
+      <w:r>
+        <w:rPr>
+          <w:rFonts w:eastAsia="Microsoft YaHei UI" w:hint="eastAsia"/>
+        </w:rPr>
+        <w:t>Adatum</w:t>
+      </w:r>
+      <w:proofErr w:type="spellEnd"/>
+      <w:r>
+        <w:rPr>
+          <w:rFonts w:eastAsia="Microsoft YaHei UI" w:hint="eastAsia"/>
+        </w:rPr>
+        <w:t xml:space="preserve"> </w:t>
+      </w:r>
+      <w:r>
+        <w:rPr>
+          <w:rFonts w:eastAsia="Microsoft YaHei UI" w:hint="eastAsia"/>
+        </w:rPr>
+        <w:t>必须清楚阐明其解决方案的独特价值，这样才能在市场上占据一席之地。</w:t>
       </w:r>
     </w:p>
     <w:p>
@@ -1352,80 +974,23 @@
           <w:ilvl w:val="0"/>
           <w:numId w:val="3"/>
         </w:numPr>
-        <w:bidi w:val="0"/>
         <w:spacing w:line="240" w:lineRule="auto"/>
-      </w:pPr>
-      <w:r>
-        <w:rPr>
-          <w:rStyle w:val="DefaultParagraphFont"/>
-          <w:rFonts w:ascii="SimSun" w:eastAsia="SimSun" w:hAnsi="SimSun" w:cs="SimSun"/>
+        <w:rPr>
+          <w:rFonts w:eastAsia="Microsoft YaHei UI"/>
+        </w:rPr>
+      </w:pPr>
+      <w:r>
+        <w:rPr>
+          <w:rFonts w:eastAsia="Microsoft YaHei UI" w:hint="eastAsia"/>
           <w:b/>
-          <w:bCs/>
-          <w:i w:val="0"/>
-          <w:iCs w:val="0"/>
-          <w:caps w:val="0"/>
-          <w:smallCaps w:val="0"/>
-          <w:strike w:val="0"/>
-          <w:dstrike w:val="0"/>
-          <w:outline w:val="0"/>
-          <w:shadow w:val="0"/>
-          <w:emboss w:val="0"/>
-          <w:imprint w:val="0"/>
-          <w:noProof w:val="0"/>
-          <w:vanish w:val="0"/>
-          <w:color w:val="auto"/>
-          <w:spacing w:val="0"/>
-          <w:w w:val="100"/>
-          <w:kern w:val="0"/>
-          <w:position w:val="0"/>
-          <w:sz w:val="24"/>
-          <w:szCs w:val="24"/>
-          <w:highlight w:val="none"/>
-          <w:u w:val="none" w:color="auto"/>
-          <w:bdr w:val="none" w:sz="0" w:space="0" w:color="auto"/>
-          <w:shd w:val="clear" w:color="auto" w:fill="auto"/>
-          <w:vertAlign w:val="baseline"/>
-          <w:rtl w:val="0"/>
-          <w:cs w:val="0"/>
-          <w:lang w:val="en-US" w:eastAsia="zh-CN" w:bidi="ar-SA"/>
-        </w:rPr>
-        <w:t>多样化的客户偏好和期望</w:t>
-      </w:r>
-      <w:r>
-        <w:rPr>
-          <w:rStyle w:val="DefaultParagraphFont"/>
-          <w:rFonts w:ascii="SimSun" w:eastAsia="SimSun" w:hAnsi="SimSun" w:cs="SimSun"/>
-          <w:b w:val="0"/>
-          <w:bCs w:val="0"/>
-          <w:i w:val="0"/>
-          <w:iCs w:val="0"/>
-          <w:caps w:val="0"/>
-          <w:smallCaps w:val="0"/>
-          <w:strike w:val="0"/>
-          <w:dstrike w:val="0"/>
-          <w:outline w:val="0"/>
-          <w:shadow w:val="0"/>
-          <w:emboss w:val="0"/>
-          <w:imprint w:val="0"/>
-          <w:noProof w:val="0"/>
-          <w:vanish w:val="0"/>
-          <w:color w:val="auto"/>
-          <w:spacing w:val="0"/>
-          <w:w w:val="100"/>
-          <w:kern w:val="0"/>
-          <w:position w:val="0"/>
-          <w:sz w:val="24"/>
-          <w:szCs w:val="24"/>
-          <w:highlight w:val="none"/>
-          <w:u w:val="none" w:color="auto"/>
-          <w:bdr w:val="none" w:sz="0" w:space="0" w:color="auto"/>
-          <w:shd w:val="clear" w:color="auto" w:fill="auto"/>
-          <w:vertAlign w:val="baseline"/>
-          <w:rtl w:val="0"/>
-          <w:cs w:val="0"/>
-          <w:lang w:val="en-US" w:eastAsia="zh-CN" w:bidi="ar-SA"/>
-        </w:rPr>
-        <w:t>：定制产品和营销，以满足这些市场的各种需求，这对于与当地企业和消费者产生共鸣至关重要。</w:t>
+        </w:rPr>
+        <w:t>客户偏好和期望各不相同</w:t>
+      </w:r>
+      <w:r>
+        <w:rPr>
+          <w:rFonts w:eastAsia="Microsoft YaHei UI" w:hint="eastAsia"/>
+        </w:rPr>
+        <w:t>：根据这些市场的不同需求来定制产品和营销活动，对于与当地企业和消费者产生共鸣至关重要。</w:t>
       </w:r>
     </w:p>
     <w:p>
@@ -1434,80 +999,44 @@
           <w:ilvl w:val="0"/>
           <w:numId w:val="3"/>
         </w:numPr>
-        <w:bidi w:val="0"/>
         <w:spacing w:line="240" w:lineRule="auto"/>
-      </w:pPr>
-      <w:r>
-        <w:rPr>
-          <w:rStyle w:val="DefaultParagraphFont"/>
-          <w:rFonts w:ascii="SimSun" w:eastAsia="SimSun" w:hAnsi="SimSun" w:cs="SimSun"/>
+        <w:rPr>
+          <w:rFonts w:eastAsia="Microsoft YaHei UI"/>
+        </w:rPr>
+      </w:pPr>
+      <w:r>
+        <w:rPr>
+          <w:rFonts w:eastAsia="Microsoft YaHei UI" w:hint="eastAsia"/>
           <w:b/>
-          <w:bCs/>
-          <w:i w:val="0"/>
-          <w:iCs w:val="0"/>
-          <w:caps w:val="0"/>
-          <w:smallCaps w:val="0"/>
-          <w:strike w:val="0"/>
-          <w:dstrike w:val="0"/>
-          <w:outline w:val="0"/>
-          <w:shadow w:val="0"/>
-          <w:emboss w:val="0"/>
-          <w:imprint w:val="0"/>
-          <w:noProof w:val="0"/>
-          <w:vanish w:val="0"/>
-          <w:color w:val="auto"/>
-          <w:spacing w:val="0"/>
-          <w:w w:val="100"/>
-          <w:kern w:val="0"/>
-          <w:position w:val="0"/>
-          <w:sz w:val="24"/>
-          <w:szCs w:val="24"/>
-          <w:highlight w:val="none"/>
-          <w:u w:val="none" w:color="auto"/>
-          <w:bdr w:val="none" w:sz="0" w:space="0" w:color="auto"/>
-          <w:shd w:val="clear" w:color="auto" w:fill="auto"/>
-          <w:vertAlign w:val="baseline"/>
-          <w:rtl w:val="0"/>
-          <w:cs w:val="0"/>
-          <w:lang w:val="en-US" w:eastAsia="zh-CN" w:bidi="ar-SA"/>
-        </w:rPr>
-        <w:t>法律和合规性挑战</w:t>
-      </w:r>
-      <w:r>
-        <w:rPr>
-          <w:rStyle w:val="DefaultParagraphFont"/>
-          <w:rFonts w:ascii="SimSun" w:eastAsia="SimSun" w:hAnsi="SimSun" w:cs="SimSun"/>
-          <w:b w:val="0"/>
-          <w:bCs w:val="0"/>
-          <w:i w:val="0"/>
-          <w:iCs w:val="0"/>
-          <w:caps w:val="0"/>
-          <w:smallCaps w:val="0"/>
-          <w:strike w:val="0"/>
-          <w:dstrike w:val="0"/>
-          <w:outline w:val="0"/>
-          <w:shadow w:val="0"/>
-          <w:emboss w:val="0"/>
-          <w:imprint w:val="0"/>
-          <w:noProof w:val="0"/>
-          <w:vanish w:val="0"/>
-          <w:color w:val="auto"/>
-          <w:spacing w:val="0"/>
-          <w:w w:val="100"/>
-          <w:kern w:val="0"/>
-          <w:position w:val="0"/>
-          <w:sz w:val="24"/>
-          <w:szCs w:val="24"/>
-          <w:highlight w:val="none"/>
-          <w:u w:val="none" w:color="auto"/>
-          <w:bdr w:val="none" w:sz="0" w:space="0" w:color="auto"/>
-          <w:shd w:val="clear" w:color="auto" w:fill="auto"/>
-          <w:vertAlign w:val="baseline"/>
-          <w:rtl w:val="0"/>
-          <w:cs w:val="0"/>
-          <w:lang w:val="en-US" w:eastAsia="zh-CN" w:bidi="ar-SA"/>
-        </w:rPr>
-        <w:t>：在区域独特的数据隐私、安全和运营法规方面，Adatum 的任务繁杂，这需要进行尽职的合规性工作。</w:t>
+        </w:rPr>
+        <w:lastRenderedPageBreak/>
+        <w:t>法规和合规性挑战</w:t>
+      </w:r>
+      <w:r>
+        <w:rPr>
+          <w:rFonts w:eastAsia="Microsoft YaHei UI" w:hint="eastAsia"/>
+        </w:rPr>
+        <w:t>：</w:t>
+      </w:r>
+      <w:proofErr w:type="spellStart"/>
+      <w:r>
+        <w:rPr>
+          <w:rFonts w:eastAsia="Microsoft YaHei UI" w:hint="eastAsia"/>
+        </w:rPr>
+        <w:t>Adatum</w:t>
+      </w:r>
+      <w:proofErr w:type="spellEnd"/>
+      <w:r>
+        <w:rPr>
+          <w:rFonts w:eastAsia="Microsoft YaHei UI" w:hint="eastAsia"/>
+        </w:rPr>
+        <w:t xml:space="preserve"> </w:t>
+      </w:r>
+      <w:r>
+        <w:rPr>
+          <w:rFonts w:eastAsia="Microsoft YaHei UI" w:hint="eastAsia"/>
+        </w:rPr>
+        <w:t>面临着复杂的任务，即需要了解并努力遵循该地区不同的数据隐私、安全和运营法规。</w:t>
       </w:r>
     </w:p>
     <w:p>
@@ -1516,160 +1045,77 @@
           <w:ilvl w:val="0"/>
           <w:numId w:val="3"/>
         </w:numPr>
-        <w:bidi w:val="0"/>
         <w:spacing w:line="240" w:lineRule="auto"/>
-      </w:pPr>
-      <w:r>
-        <w:rPr>
-          <w:rStyle w:val="DefaultParagraphFont"/>
-          <w:rFonts w:ascii="SimSun" w:eastAsia="SimSun" w:hAnsi="SimSun" w:cs="SimSun"/>
+        <w:rPr>
+          <w:rFonts w:eastAsia="Microsoft YaHei UI"/>
+        </w:rPr>
+      </w:pPr>
+      <w:r>
+        <w:rPr>
+          <w:rFonts w:eastAsia="Microsoft YaHei UI" w:hint="eastAsia"/>
           <w:b/>
-          <w:bCs/>
-          <w:i w:val="0"/>
-          <w:iCs w:val="0"/>
-          <w:caps w:val="0"/>
-          <w:smallCaps w:val="0"/>
-          <w:strike w:val="0"/>
-          <w:dstrike w:val="0"/>
-          <w:outline w:val="0"/>
-          <w:shadow w:val="0"/>
-          <w:emboss w:val="0"/>
-          <w:imprint w:val="0"/>
-          <w:noProof w:val="0"/>
-          <w:vanish w:val="0"/>
-          <w:color w:val="auto"/>
-          <w:spacing w:val="0"/>
-          <w:w w:val="100"/>
-          <w:kern w:val="0"/>
-          <w:position w:val="0"/>
-          <w:sz w:val="24"/>
-          <w:szCs w:val="24"/>
-          <w:highlight w:val="none"/>
-          <w:u w:val="none" w:color="auto"/>
-          <w:bdr w:val="none" w:sz="0" w:space="0" w:color="auto"/>
-          <w:shd w:val="clear" w:color="auto" w:fill="auto"/>
-          <w:vertAlign w:val="baseline"/>
-          <w:rtl w:val="0"/>
-          <w:cs w:val="0"/>
-          <w:lang w:val="en-US" w:eastAsia="zh-CN" w:bidi="ar-SA"/>
-        </w:rPr>
-        <w:t>运营和物流复杂</w:t>
-      </w:r>
-      <w:r>
-        <w:rPr>
-          <w:rStyle w:val="DefaultParagraphFont"/>
-          <w:rFonts w:ascii="SimSun" w:eastAsia="SimSun" w:hAnsi="SimSun" w:cs="SimSun"/>
-          <w:b w:val="0"/>
-          <w:bCs w:val="0"/>
-          <w:i w:val="0"/>
-          <w:iCs w:val="0"/>
-          <w:caps w:val="0"/>
-          <w:smallCaps w:val="0"/>
-          <w:strike w:val="0"/>
-          <w:dstrike w:val="0"/>
-          <w:outline w:val="0"/>
-          <w:shadow w:val="0"/>
-          <w:emboss w:val="0"/>
-          <w:imprint w:val="0"/>
-          <w:noProof w:val="0"/>
-          <w:vanish w:val="0"/>
-          <w:color w:val="auto"/>
-          <w:spacing w:val="0"/>
-          <w:w w:val="100"/>
-          <w:kern w:val="0"/>
-          <w:position w:val="0"/>
-          <w:sz w:val="24"/>
-          <w:szCs w:val="24"/>
-          <w:highlight w:val="none"/>
-          <w:u w:val="none" w:color="auto"/>
-          <w:bdr w:val="none" w:sz="0" w:space="0" w:color="auto"/>
-          <w:shd w:val="clear" w:color="auto" w:fill="auto"/>
-          <w:vertAlign w:val="baseline"/>
-          <w:rtl w:val="0"/>
-          <w:cs w:val="0"/>
-          <w:lang w:val="en-US" w:eastAsia="zh-CN" w:bidi="ar-SA"/>
-        </w:rPr>
-        <w:t>：要建立高效的跨区域运营会面临物流挑战，特别是在维护高服务级别和跨地区管理数据中心方面。</w:t>
-      </w:r>
-    </w:p>
-    <w:p>
-      <w:pPr>
-        <w:bidi w:val="0"/>
-      </w:pPr>
-      <w:r>
-        <w:rPr>
-          <w:rStyle w:val="DefaultParagraphFont"/>
-          <w:rFonts w:ascii="SimSun" w:eastAsia="SimSun" w:hAnsi="SimSun" w:cs="SimSun"/>
-          <w:b w:val="0"/>
-          <w:bCs w:val="0"/>
-          <w:i w:val="0"/>
-          <w:iCs w:val="0"/>
-          <w:caps w:val="0"/>
-          <w:smallCaps w:val="0"/>
-          <w:strike w:val="0"/>
-          <w:dstrike w:val="0"/>
-          <w:outline w:val="0"/>
-          <w:shadow w:val="0"/>
-          <w:emboss w:val="0"/>
-          <w:imprint w:val="0"/>
-          <w:noProof w:val="0"/>
-          <w:vanish w:val="0"/>
-          <w:color w:val="auto"/>
-          <w:spacing w:val="0"/>
-          <w:w w:val="100"/>
-          <w:kern w:val="0"/>
-          <w:position w:val="0"/>
-          <w:sz w:val="24"/>
-          <w:szCs w:val="24"/>
-          <w:highlight w:val="none"/>
-          <w:u w:val="none" w:color="auto"/>
-          <w:bdr w:val="none" w:sz="0" w:space="0" w:color="auto"/>
-          <w:shd w:val="clear" w:color="auto" w:fill="auto"/>
-          <w:vertAlign w:val="baseline"/>
-          <w:rtl w:val="0"/>
-          <w:cs w:val="0"/>
-          <w:lang w:val="en-US" w:eastAsia="zh-CN" w:bidi="ar-SA"/>
+        </w:rPr>
+        <w:t>运营和后勤方面的复杂性</w:t>
+      </w:r>
+      <w:r>
+        <w:rPr>
+          <w:rFonts w:eastAsia="Microsoft YaHei UI" w:hint="eastAsia"/>
+        </w:rPr>
+        <w:t>：建立高效的跨区域运营机制面临着后勤方面的挑战，</w:t>
+      </w:r>
+      <w:r>
+        <w:rPr>
+          <w:rFonts w:eastAsia="Microsoft YaHei UI"/>
+        </w:rPr>
+        <w:br/>
+      </w:r>
+      <w:r>
+        <w:rPr>
+          <w:rFonts w:eastAsia="Microsoft YaHei UI" w:hint="eastAsia"/>
+        </w:rPr>
+        <w:t>尤其是在保持高服务水平和管理不同地理位置的数据中心时。</w:t>
+      </w:r>
+    </w:p>
+    <w:p>
+      <w:pPr>
+        <w:rPr>
+          <w:rFonts w:eastAsia="Microsoft YaHei UI"/>
+        </w:rPr>
+      </w:pPr>
+      <w:r>
+        <w:rPr>
+          <w:rFonts w:eastAsia="Microsoft YaHei UI" w:hint="eastAsia"/>
         </w:rPr>
         <w:t>应对这些挑战需具备战略远见、了解当地市场，并能适应加拿大市场独特特征。</w:t>
       </w:r>
-      <w:r>
-        <w:rPr>
-          <w:rStyle w:val="DefaultParagraphFont"/>
-          <w:rFonts w:ascii="SimSun" w:eastAsia="SimSun" w:hAnsi="SimSun" w:cs="SimSun"/>
-          <w:b w:val="0"/>
-          <w:bCs w:val="0"/>
-          <w:i w:val="0"/>
-          <w:iCs w:val="0"/>
-          <w:caps w:val="0"/>
-          <w:smallCaps w:val="0"/>
-          <w:strike w:val="0"/>
-          <w:dstrike w:val="0"/>
-          <w:outline w:val="0"/>
-          <w:shadow w:val="0"/>
-          <w:emboss w:val="0"/>
-          <w:imprint w:val="0"/>
-          <w:noProof w:val="0"/>
-          <w:vanish w:val="0"/>
-          <w:color w:val="auto"/>
-          <w:spacing w:val="0"/>
-          <w:w w:val="100"/>
-          <w:kern w:val="0"/>
-          <w:position w:val="0"/>
-          <w:sz w:val="24"/>
-          <w:szCs w:val="24"/>
-          <w:highlight w:val="none"/>
-          <w:u w:val="none" w:color="auto"/>
-          <w:bdr w:val="none" w:sz="0" w:space="0" w:color="auto"/>
-          <w:shd w:val="clear" w:color="auto" w:fill="auto"/>
-          <w:vertAlign w:val="baseline"/>
-          <w:rtl w:val="0"/>
-          <w:cs w:val="0"/>
-          <w:lang w:val="en-US" w:eastAsia="zh-CN" w:bidi="ar-SA"/>
-        </w:rPr>
-        <w:t>Adatum 对领先创新、质量和客户满意度的承诺，使其在进入这个激动人心的增长阶段时，能够很好地应对这些复杂性。</w:t>
-      </w:r>
-    </w:p>
-    <w:p/>
+      <w:proofErr w:type="spellStart"/>
+      <w:r>
+        <w:rPr>
+          <w:rFonts w:eastAsia="Microsoft YaHei UI" w:hint="eastAsia"/>
+        </w:rPr>
+        <w:t>Adatum</w:t>
+      </w:r>
+      <w:proofErr w:type="spellEnd"/>
+      <w:r>
+        <w:rPr>
+          <w:rFonts w:eastAsia="Microsoft YaHei UI" w:hint="eastAsia"/>
+        </w:rPr>
+        <w:t xml:space="preserve"> </w:t>
+      </w:r>
+      <w:r>
+        <w:rPr>
+          <w:rFonts w:eastAsia="Microsoft YaHei UI" w:hint="eastAsia"/>
+        </w:rPr>
+        <w:t>对领先创新、质量和客户满意度的承诺，使其在进入这个激动人心的增长阶段时，能够很好地应对这些复杂性。</w:t>
+      </w:r>
+    </w:p>
+    <w:p>
+      <w:pPr>
+        <w:rPr>
+          <w:rFonts w:eastAsia="Microsoft YaHei UI"/>
+        </w:rPr>
+      </w:pPr>
+    </w:p>
     <w:sectPr>
       <w:pgSz w:w="12240" w:h="15840"/>
       <w:pgMar w:top="1440" w:right="1440" w:bottom="1440" w:left="1440" w:header="720" w:footer="720" w:gutter="0"/>
@@ -1681,8 +1127,8 @@
 </file>
 
 <file path=word/numbering.xml><?xml version="1.0" encoding="utf-8"?>
-<w:numbering xmlns:wpc="http://schemas.microsoft.com/office/word/2010/wordprocessingCanvas" xmlns:cx="http://schemas.microsoft.com/office/drawing/2014/chartex" xmlns:cx1="http://schemas.microsoft.com/office/drawing/2015/9/8/chartex" xmlns:cx2="http://schemas.microsoft.com/office/drawing/2015/10/21/chartex" xmlns:cx3="http://schemas.microsoft.com/office/drawing/2016/5/9/chartex" xmlns:cx4="http://schemas.microsoft.com/office/drawing/2016/5/10/chartex" xmlns:cx5="http://schemas.microsoft.com/office/drawing/2016/5/11/chartex" xmlns:mc="http://schemas.openxmlformats.org/markup-compatibility/2006" xmlns:o="urn:schemas-microsoft-com:office:office" xmlns:r="http://schemas.openxmlformats.org/officeDocument/2006/relationships" xmlns:m="http://schemas.openxmlformats.org/officeDocument/2006/math" xmlns:v="urn:schemas-microsoft-com:vml" xmlns:wp14="http://schemas.microsoft.com/office/word/2010/wordprocessingDrawing" xmlns:wp="http://schemas.openxmlformats.org/drawingml/2006/wordprocessingDrawing" xmlns:w10="urn:schemas-microsoft-com:office:word" xmlns:w="http://schemas.openxmlformats.org/wordprocessingml/2006/main" xmlns:w14="http://schemas.microsoft.com/office/word/2010/wordml" xmlns:w15="http://schemas.microsoft.com/office/word/2012/wordml" xmlns:wne="http://schemas.microsoft.com/office/word/2006/wordml" xmlns:w16cid="http://schemas.microsoft.com/office/word/2016/wordml/cid" xmlns:w16se="http://schemas.microsoft.com/office/word/2015/wordml/symex" xmlns:wpg="http://schemas.microsoft.com/office/word/2010/wordprocessingGroup" xmlns:wpi="http://schemas.microsoft.com/office/word/2010/wordprocessingInk" xmlns:wps="http://schemas.microsoft.com/office/word/2010/wordprocessingShape" mc:Ignorable="w14 w15 wp14 w16se w16cid">
-  <w:abstractNum w:abstractNumId="0">
+<w:numbering xmlns:wpc="http://schemas.microsoft.com/office/word/2010/wordprocessingCanvas" xmlns:cx="http://schemas.microsoft.com/office/drawing/2014/chartex" xmlns:cx1="http://schemas.microsoft.com/office/drawing/2015/9/8/chartex" xmlns:cx2="http://schemas.microsoft.com/office/drawing/2015/10/21/chartex" xmlns:cx3="http://schemas.microsoft.com/office/drawing/2016/5/9/chartex" xmlns:cx4="http://schemas.microsoft.com/office/drawing/2016/5/10/chartex" xmlns:cx5="http://schemas.microsoft.com/office/drawing/2016/5/11/chartex" xmlns:cx6="http://schemas.microsoft.com/office/drawing/2016/5/12/chartex" xmlns:cx7="http://schemas.microsoft.com/office/drawing/2016/5/13/chartex" xmlns:cx8="http://schemas.microsoft.com/office/drawing/2016/5/14/chartex" xmlns:mc="http://schemas.openxmlformats.org/markup-compatibility/2006" xmlns:aink="http://schemas.microsoft.com/office/drawing/2016/ink" xmlns:am3d="http://schemas.microsoft.com/office/drawing/2017/model3d" xmlns:o="urn:schemas-microsoft-com:office:office" xmlns:oel="http://schemas.microsoft.com/office/2019/extlst" xmlns:r="http://schemas.openxmlformats.org/officeDocument/2006/relationships" xmlns:m="http://schemas.openxmlformats.org/officeDocument/2006/math" xmlns:v="urn:schemas-microsoft-com:vml" xmlns:wp14="http://schemas.microsoft.com/office/word/2010/wordprocessingDrawing" xmlns:wp="http://schemas.openxmlformats.org/drawingml/2006/wordprocessingDrawing" xmlns:w10="urn:schemas-microsoft-com:office:word" xmlns:w="http://schemas.openxmlformats.org/wordprocessingml/2006/main" xmlns:w14="http://schemas.microsoft.com/office/word/2010/wordml" xmlns:w15="http://schemas.microsoft.com/office/word/2012/wordml" xmlns:w16cex="http://schemas.microsoft.com/office/word/2018/wordml/cex" xmlns:w16cid="http://schemas.microsoft.com/office/word/2016/wordml/cid" xmlns:w16="http://schemas.microsoft.com/office/word/2018/wordml" xmlns:w16sdtdh="http://schemas.microsoft.com/office/word/2020/wordml/sdtdatahash" xmlns:w16se="http://schemas.microsoft.com/office/word/2015/wordml/symex" xmlns:wpg="http://schemas.microsoft.com/office/word/2010/wordprocessingGroup" xmlns:wpi="http://schemas.microsoft.com/office/word/2010/wordprocessingInk" xmlns:wne="http://schemas.microsoft.com/office/word/2006/wordml" xmlns:wps="http://schemas.microsoft.com/office/word/2010/wordprocessingShape" mc:Ignorable="w14 w15 w16se w16cid w16 w16cex w16sdtdh wp14">
+  <w:abstractNum w:abstractNumId="0" w15:restartNumberingAfterBreak="0">
     <w:nsid w:val="22CC285B"/>
     <w:multiLevelType w:val="multilevel"/>
     <w:tmpl w:val="E4BC8238"/>
@@ -1831,11 +1277,11 @@
       </w:rPr>
     </w:lvl>
   </w:abstractNum>
-  <w:abstractNum w:abstractNumId="1">
+  <w:abstractNum w:abstractNumId="1" w15:restartNumberingAfterBreak="0">
     <w:nsid w:val="49E266F2"/>
     <w:multiLevelType w:val="hybridMultilevel"/>
     <w:tmpl w:val="655016C4"/>
-    <w:lvl w:ilvl="0">
+    <w:lvl w:ilvl="0" w:tplc="C5A02794">
       <w:start w:val="1"/>
       <w:numFmt w:val="bullet"/>
       <w:lvlText w:val=""/>
@@ -1847,7 +1293,7 @@
         <w:rFonts w:ascii="Symbol" w:hAnsi="Symbol" w:hint="default"/>
       </w:rPr>
     </w:lvl>
-    <w:lvl w:ilvl="1">
+    <w:lvl w:ilvl="1" w:tplc="AF6EB76A">
       <w:start w:val="1"/>
       <w:numFmt w:val="bullet"/>
       <w:lvlText w:val="o"/>
@@ -1859,7 +1305,7 @@
         <w:rFonts w:ascii="Courier New" w:hAnsi="Courier New" w:hint="default"/>
       </w:rPr>
     </w:lvl>
-    <w:lvl w:ilvl="2">
+    <w:lvl w:ilvl="2" w:tplc="E760CD9E">
       <w:start w:val="1"/>
       <w:numFmt w:val="bullet"/>
       <w:lvlText w:val=""/>
@@ -1871,7 +1317,7 @@
         <w:rFonts w:ascii="Wingdings" w:hAnsi="Wingdings" w:hint="default"/>
       </w:rPr>
     </w:lvl>
-    <w:lvl w:ilvl="3">
+    <w:lvl w:ilvl="3" w:tplc="D60C0ED8">
       <w:start w:val="1"/>
       <w:numFmt w:val="bullet"/>
       <w:lvlText w:val=""/>
@@ -1883,7 +1329,7 @@
         <w:rFonts w:ascii="Symbol" w:hAnsi="Symbol" w:hint="default"/>
       </w:rPr>
     </w:lvl>
-    <w:lvl w:ilvl="4">
+    <w:lvl w:ilvl="4" w:tplc="C2B0729A">
       <w:start w:val="1"/>
       <w:numFmt w:val="bullet"/>
       <w:lvlText w:val="o"/>
@@ -1895,7 +1341,7 @@
         <w:rFonts w:ascii="Courier New" w:hAnsi="Courier New" w:hint="default"/>
       </w:rPr>
     </w:lvl>
-    <w:lvl w:ilvl="5">
+    <w:lvl w:ilvl="5" w:tplc="13CAA99C">
       <w:start w:val="1"/>
       <w:numFmt w:val="bullet"/>
       <w:lvlText w:val=""/>
@@ -1907,7 +1353,7 @@
         <w:rFonts w:ascii="Wingdings" w:hAnsi="Wingdings" w:hint="default"/>
       </w:rPr>
     </w:lvl>
-    <w:lvl w:ilvl="6">
+    <w:lvl w:ilvl="6" w:tplc="30BA9F64">
       <w:start w:val="1"/>
       <w:numFmt w:val="bullet"/>
       <w:lvlText w:val=""/>
@@ -1919,7 +1365,7 @@
         <w:rFonts w:ascii="Symbol" w:hAnsi="Symbol" w:hint="default"/>
       </w:rPr>
     </w:lvl>
-    <w:lvl w:ilvl="7">
+    <w:lvl w:ilvl="7" w:tplc="2E0CDDDC">
       <w:start w:val="1"/>
       <w:numFmt w:val="bullet"/>
       <w:lvlText w:val="o"/>
@@ -1931,7 +1377,7 @@
         <w:rFonts w:ascii="Courier New" w:hAnsi="Courier New" w:hint="default"/>
       </w:rPr>
     </w:lvl>
-    <w:lvl w:ilvl="8">
+    <w:lvl w:ilvl="8" w:tplc="FC001ADA">
       <w:start w:val="1"/>
       <w:numFmt w:val="bullet"/>
       <w:lvlText w:val=""/>
@@ -1944,7 +1390,7 @@
       </w:rPr>
     </w:lvl>
   </w:abstractNum>
-  <w:abstractNum w:abstractNumId="2">
+  <w:abstractNum w:abstractNumId="2" w15:restartNumberingAfterBreak="0">
     <w:nsid w:val="4F4A1074"/>
     <w:multiLevelType w:val="multilevel"/>
     <w:tmpl w:val="BB368E12"/>
@@ -2106,14 +1552,14 @@
 </file>
 
 <file path=word/styles.xml><?xml version="1.0" encoding="utf-8"?>
-<w:styles xmlns:mc="http://schemas.openxmlformats.org/markup-compatibility/2006" xmlns:r="http://schemas.openxmlformats.org/officeDocument/2006/relationships" xmlns:w="http://schemas.openxmlformats.org/wordprocessingml/2006/main" xmlns:w14="http://schemas.microsoft.com/office/word/2010/wordml" xmlns:w15="http://schemas.microsoft.com/office/word/2012/wordml" xmlns:w16cid="http://schemas.microsoft.com/office/word/2016/wordml/cid" xmlns:w16se="http://schemas.microsoft.com/office/word/2015/wordml/symex" mc:Ignorable="w14 w15 w16se w16cid">
+<w:styles xmlns:mc="http://schemas.openxmlformats.org/markup-compatibility/2006" xmlns:r="http://schemas.openxmlformats.org/officeDocument/2006/relationships" xmlns:w="http://schemas.openxmlformats.org/wordprocessingml/2006/main" xmlns:w14="http://schemas.microsoft.com/office/word/2010/wordml" xmlns:w15="http://schemas.microsoft.com/office/word/2012/wordml" xmlns:w16cex="http://schemas.microsoft.com/office/word/2018/wordml/cex" xmlns:w16cid="http://schemas.microsoft.com/office/word/2016/wordml/cid" xmlns:w16="http://schemas.microsoft.com/office/word/2018/wordml" xmlns:w16sdtdh="http://schemas.microsoft.com/office/word/2020/wordml/sdtdatahash" xmlns:w16se="http://schemas.microsoft.com/office/word/2015/wordml/symex" mc:Ignorable="w14 w15 w16se w16cid w16 w16cex w16sdtdh">
   <w:docDefaults>
     <w:rPrDefault>
       <w:rPr>
         <w:rFonts w:asciiTheme="minorHAnsi" w:eastAsiaTheme="minorEastAsia" w:hAnsiTheme="minorHAnsi" w:cstheme="minorBidi"/>
         <w:sz w:val="24"/>
         <w:szCs w:val="24"/>
-        <w:lang w:val="en-US" w:eastAsia="ja-JP" w:bidi="ar-SA"/>
+        <w:lang w:val="en-US" w:eastAsia="zh-CN" w:bidi="ar-SA"/>
       </w:rPr>
     </w:rPrDefault>
     <w:pPrDefault>
@@ -2494,11 +1940,11 @@
     <w:lsdException w:name="List Table 5 Dark Accent 6" w:uiPriority="50"/>
     <w:lsdException w:name="List Table 6 Colorful Accent 6" w:uiPriority="51"/>
     <w:lsdException w:name="List Table 7 Colorful Accent 6" w:uiPriority="52"/>
-    <w:lsdException w:name="Smart Link" w:semiHidden="1" w:unhideWhenUsed="1"/>
     <w:lsdException w:name="Mention" w:semiHidden="1" w:unhideWhenUsed="1"/>
     <w:lsdException w:name="Smart Hyperlink" w:semiHidden="1" w:unhideWhenUsed="1"/>
     <w:lsdException w:name="Hashtag" w:semiHidden="1" w:unhideWhenUsed="1"/>
     <w:lsdException w:name="Unresolved Mention" w:semiHidden="1" w:unhideWhenUsed="1"/>
+    <w:lsdException w:name="Smart Link" w:semiHidden="1" w:unhideWhenUsed="1"/>
   </w:latentStyles>
   <w:style w:type="paragraph" w:default="1" w:styleId="Normal">
     <w:name w:val="Normal"/>
@@ -3241,6 +2687,6 @@
 
 <file path=docMetadata/LabelInfo.xml><?xml version="1.0" encoding="utf-8"?>
 <clbl:labelList xmlns:clbl="http://schemas.microsoft.com/office/2020/mipLabelMetadata">
-  <clbl:label id="{87ba5c36-b7cf-4793-bbc2-bd5b3a9f95ca}" enabled="1" method="Privileged" siteId="{72f988bf-86f1-41af-91ab-2d7cd011db47}" removed="0"/>
+  <clbl:label id="{f42aa342-8706-4288-bd11-ebb85995028c}" enabled="1" method="Standard" siteId="{72f988bf-86f1-41af-91ab-2d7cd011db47}" removed="0"/>
 </clbl:labelList>
 </file>